--- a/04. Cordova Part One/tasks.docx
+++ b/04. Cordova Part One/tasks.docx
@@ -31,1746 +31,2237 @@
     </w:p>
     <w:p>
       <w:pPr>
-        <w:jc w:val="both"/>
-        <w:rPr>
-          <w:sz w:val="24"/>
-          <w:szCs w:val="24"/>
-        </w:rPr>
-      </w:pPr>
-      <w:r>
-        <w:rPr>
-          <w:sz w:val="24"/>
-          <w:szCs w:val="24"/>
-        </w:rPr>
-        <w:t xml:space="preserve">Apache Cordova е </w:t>
-      </w:r>
-      <w:proofErr w:type="spellStart"/>
-      <w:r>
-        <w:rPr>
-          <w:sz w:val="24"/>
-          <w:szCs w:val="24"/>
-        </w:rPr>
-        <w:t>рамка</w:t>
-      </w:r>
-      <w:proofErr w:type="spellEnd"/>
-      <w:r>
-        <w:rPr>
-          <w:sz w:val="24"/>
-          <w:szCs w:val="24"/>
-        </w:rPr>
-        <w:t xml:space="preserve"> </w:t>
-      </w:r>
-      <w:proofErr w:type="spellStart"/>
-      <w:r>
-        <w:rPr>
-          <w:sz w:val="24"/>
-          <w:szCs w:val="24"/>
-        </w:rPr>
-        <w:t>за</w:t>
-      </w:r>
-      <w:proofErr w:type="spellEnd"/>
-      <w:r>
-        <w:rPr>
-          <w:sz w:val="24"/>
-          <w:szCs w:val="24"/>
-        </w:rPr>
-        <w:t xml:space="preserve"> </w:t>
-      </w:r>
-      <w:proofErr w:type="spellStart"/>
-      <w:r>
-        <w:rPr>
-          <w:sz w:val="24"/>
-          <w:szCs w:val="24"/>
-        </w:rPr>
-        <w:t>разработване</w:t>
-      </w:r>
-      <w:proofErr w:type="spellEnd"/>
-      <w:r>
-        <w:rPr>
-          <w:sz w:val="24"/>
-          <w:szCs w:val="24"/>
-        </w:rPr>
-        <w:t xml:space="preserve"> </w:t>
-      </w:r>
-      <w:proofErr w:type="spellStart"/>
-      <w:r>
-        <w:rPr>
-          <w:sz w:val="24"/>
-          <w:szCs w:val="24"/>
-        </w:rPr>
-        <w:t>на</w:t>
-      </w:r>
-      <w:proofErr w:type="spellEnd"/>
-      <w:r>
-        <w:rPr>
-          <w:sz w:val="24"/>
-          <w:szCs w:val="24"/>
-        </w:rPr>
-        <w:t xml:space="preserve"> </w:t>
-      </w:r>
-      <w:proofErr w:type="spellStart"/>
-      <w:r>
-        <w:rPr>
-          <w:sz w:val="24"/>
-          <w:szCs w:val="24"/>
-        </w:rPr>
-        <w:t>мобилни</w:t>
-      </w:r>
-      <w:proofErr w:type="spellEnd"/>
-      <w:r>
-        <w:rPr>
-          <w:sz w:val="24"/>
-          <w:szCs w:val="24"/>
-        </w:rPr>
-        <w:t xml:space="preserve"> </w:t>
-      </w:r>
-      <w:proofErr w:type="spellStart"/>
-      <w:r>
-        <w:rPr>
-          <w:sz w:val="24"/>
-          <w:szCs w:val="24"/>
-        </w:rPr>
-        <w:t>приложения</w:t>
-      </w:r>
-      <w:proofErr w:type="spellEnd"/>
-      <w:r>
-        <w:rPr>
-          <w:sz w:val="24"/>
-          <w:szCs w:val="24"/>
-        </w:rPr>
-        <w:t xml:space="preserve">, </w:t>
-      </w:r>
-      <w:proofErr w:type="spellStart"/>
-      <w:r>
-        <w:rPr>
-          <w:sz w:val="24"/>
-          <w:szCs w:val="24"/>
-        </w:rPr>
-        <w:t>създадена</w:t>
-      </w:r>
-      <w:proofErr w:type="spellEnd"/>
-      <w:r>
-        <w:rPr>
-          <w:sz w:val="24"/>
-          <w:szCs w:val="24"/>
-        </w:rPr>
-        <w:t xml:space="preserve"> </w:t>
-      </w:r>
-      <w:proofErr w:type="spellStart"/>
-      <w:r>
-        <w:rPr>
-          <w:sz w:val="24"/>
-          <w:szCs w:val="24"/>
-        </w:rPr>
-        <w:t>от</w:t>
-      </w:r>
-      <w:proofErr w:type="spellEnd"/>
-      <w:r>
-        <w:rPr>
-          <w:sz w:val="24"/>
-          <w:szCs w:val="24"/>
-        </w:rPr>
-        <w:t xml:space="preserve"> </w:t>
-      </w:r>
-      <w:proofErr w:type="spellStart"/>
-      <w:r>
-        <w:rPr>
-          <w:sz w:val="24"/>
-          <w:szCs w:val="24"/>
-        </w:rPr>
-        <w:t>Nitobi</w:t>
-      </w:r>
-      <w:proofErr w:type="spellEnd"/>
-      <w:r>
-        <w:rPr>
-          <w:sz w:val="24"/>
-          <w:szCs w:val="24"/>
-        </w:rPr>
-        <w:t xml:space="preserve">. Adobe Systems </w:t>
-      </w:r>
-      <w:proofErr w:type="spellStart"/>
-      <w:r>
-        <w:rPr>
-          <w:sz w:val="24"/>
-          <w:szCs w:val="24"/>
-        </w:rPr>
-        <w:t>купи</w:t>
-      </w:r>
-      <w:proofErr w:type="spellEnd"/>
-      <w:r>
-        <w:rPr>
-          <w:sz w:val="24"/>
-          <w:szCs w:val="24"/>
-          <w:lang w:val="bg-BG"/>
-        </w:rPr>
-        <w:t>ват</w:t>
-      </w:r>
-      <w:r>
-        <w:rPr>
-          <w:sz w:val="24"/>
-          <w:szCs w:val="24"/>
-        </w:rPr>
-        <w:t xml:space="preserve"> </w:t>
-      </w:r>
-      <w:proofErr w:type="spellStart"/>
-      <w:r>
-        <w:rPr>
-          <w:sz w:val="24"/>
-          <w:szCs w:val="24"/>
-        </w:rPr>
-        <w:t>Nitobi</w:t>
-      </w:r>
-      <w:proofErr w:type="spellEnd"/>
-      <w:r>
-        <w:rPr>
-          <w:sz w:val="24"/>
-          <w:szCs w:val="24"/>
-        </w:rPr>
-        <w:t xml:space="preserve"> </w:t>
-      </w:r>
-      <w:proofErr w:type="spellStart"/>
-      <w:r>
-        <w:rPr>
-          <w:sz w:val="24"/>
-          <w:szCs w:val="24"/>
-        </w:rPr>
-        <w:t>през</w:t>
-      </w:r>
-      <w:proofErr w:type="spellEnd"/>
-      <w:r>
-        <w:rPr>
-          <w:sz w:val="24"/>
-          <w:szCs w:val="24"/>
-        </w:rPr>
-        <w:t xml:space="preserve"> 2011 г., </w:t>
-      </w:r>
-      <w:proofErr w:type="spellStart"/>
-      <w:r>
-        <w:rPr>
-          <w:sz w:val="24"/>
-          <w:szCs w:val="24"/>
-        </w:rPr>
-        <w:t>преименува</w:t>
-      </w:r>
-      <w:proofErr w:type="spellEnd"/>
-      <w:r>
-        <w:rPr>
-          <w:sz w:val="24"/>
-          <w:szCs w:val="24"/>
-          <w:lang w:val="bg-BG"/>
-        </w:rPr>
-        <w:t>т</w:t>
-      </w:r>
-      <w:r>
-        <w:rPr>
-          <w:sz w:val="24"/>
-          <w:szCs w:val="24"/>
-        </w:rPr>
-        <w:t xml:space="preserve"> </w:t>
-      </w:r>
-      <w:proofErr w:type="spellStart"/>
-      <w:r>
-        <w:rPr>
-          <w:sz w:val="24"/>
-          <w:szCs w:val="24"/>
-        </w:rPr>
-        <w:t>го</w:t>
-      </w:r>
-      <w:proofErr w:type="spellEnd"/>
-      <w:r>
-        <w:rPr>
-          <w:sz w:val="24"/>
-          <w:szCs w:val="24"/>
-        </w:rPr>
-        <w:t xml:space="preserve"> </w:t>
-      </w:r>
-      <w:proofErr w:type="spellStart"/>
-      <w:r>
-        <w:rPr>
-          <w:sz w:val="24"/>
-          <w:szCs w:val="24"/>
-        </w:rPr>
-        <w:t>на</w:t>
-      </w:r>
-      <w:proofErr w:type="spellEnd"/>
-      <w:r>
-        <w:rPr>
-          <w:sz w:val="24"/>
-          <w:szCs w:val="24"/>
-        </w:rPr>
-        <w:t xml:space="preserve"> PhoneGap и </w:t>
-      </w:r>
-      <w:proofErr w:type="spellStart"/>
-      <w:r>
-        <w:rPr>
-          <w:sz w:val="24"/>
-          <w:szCs w:val="24"/>
-        </w:rPr>
-        <w:t>по-късно</w:t>
-      </w:r>
-      <w:proofErr w:type="spellEnd"/>
-      <w:r>
-        <w:rPr>
-          <w:sz w:val="24"/>
-          <w:szCs w:val="24"/>
-        </w:rPr>
-        <w:t xml:space="preserve"> </w:t>
-      </w:r>
-      <w:proofErr w:type="spellStart"/>
-      <w:r>
-        <w:rPr>
-          <w:sz w:val="24"/>
-          <w:szCs w:val="24"/>
-        </w:rPr>
-        <w:t>пусна</w:t>
-      </w:r>
-      <w:proofErr w:type="spellEnd"/>
-      <w:r>
-        <w:rPr>
-          <w:sz w:val="24"/>
-          <w:szCs w:val="24"/>
-          <w:lang w:val="bg-BG"/>
-        </w:rPr>
-        <w:t>т</w:t>
-      </w:r>
-      <w:r>
-        <w:rPr>
-          <w:sz w:val="24"/>
-          <w:szCs w:val="24"/>
-        </w:rPr>
-        <w:t xml:space="preserve"> </w:t>
-      </w:r>
-      <w:proofErr w:type="spellStart"/>
-      <w:r>
-        <w:rPr>
-          <w:sz w:val="24"/>
-          <w:szCs w:val="24"/>
-        </w:rPr>
-        <w:t>версия</w:t>
-      </w:r>
-      <w:proofErr w:type="spellEnd"/>
-      <w:r>
-        <w:rPr>
-          <w:sz w:val="24"/>
-          <w:szCs w:val="24"/>
-        </w:rPr>
-        <w:t xml:space="preserve"> с </w:t>
-      </w:r>
-      <w:proofErr w:type="spellStart"/>
-      <w:r>
-        <w:rPr>
-          <w:sz w:val="24"/>
-          <w:szCs w:val="24"/>
-        </w:rPr>
-        <w:t>отворен</w:t>
-      </w:r>
-      <w:proofErr w:type="spellEnd"/>
-      <w:r>
-        <w:rPr>
-          <w:sz w:val="24"/>
-          <w:szCs w:val="24"/>
-        </w:rPr>
-        <w:t xml:space="preserve"> </w:t>
-      </w:r>
-      <w:proofErr w:type="spellStart"/>
-      <w:r>
-        <w:rPr>
-          <w:sz w:val="24"/>
-          <w:szCs w:val="24"/>
-        </w:rPr>
-        <w:t>код</w:t>
-      </w:r>
-      <w:proofErr w:type="spellEnd"/>
-      <w:r>
-        <w:rPr>
-          <w:sz w:val="24"/>
-          <w:szCs w:val="24"/>
-        </w:rPr>
-        <w:t xml:space="preserve"> </w:t>
-      </w:r>
-      <w:proofErr w:type="spellStart"/>
-      <w:r>
-        <w:rPr>
-          <w:sz w:val="24"/>
-          <w:szCs w:val="24"/>
-        </w:rPr>
-        <w:t>на</w:t>
-      </w:r>
-      <w:proofErr w:type="spellEnd"/>
-      <w:r>
-        <w:rPr>
-          <w:sz w:val="24"/>
-          <w:szCs w:val="24"/>
-        </w:rPr>
-        <w:t xml:space="preserve"> </w:t>
-      </w:r>
-      <w:proofErr w:type="spellStart"/>
-      <w:r>
-        <w:rPr>
-          <w:sz w:val="24"/>
-          <w:szCs w:val="24"/>
-        </w:rPr>
-        <w:t>софтуера</w:t>
-      </w:r>
-      <w:proofErr w:type="spellEnd"/>
-      <w:r>
-        <w:rPr>
-          <w:sz w:val="24"/>
-          <w:szCs w:val="24"/>
-        </w:rPr>
-        <w:t xml:space="preserve">, </w:t>
-      </w:r>
-      <w:proofErr w:type="spellStart"/>
-      <w:r>
-        <w:rPr>
-          <w:sz w:val="24"/>
-          <w:szCs w:val="24"/>
-        </w:rPr>
-        <w:t>наречена</w:t>
-      </w:r>
-      <w:proofErr w:type="spellEnd"/>
-      <w:r>
-        <w:rPr>
-          <w:sz w:val="24"/>
-          <w:szCs w:val="24"/>
-        </w:rPr>
-        <w:t xml:space="preserve"> Apache Cordova. </w:t>
-      </w:r>
-      <w:r>
-        <w:rPr>
-          <w:sz w:val="24"/>
-          <w:szCs w:val="24"/>
-          <w:lang w:val="bg-BG"/>
-        </w:rPr>
-        <w:t>Тя</w:t>
-      </w:r>
-      <w:r>
-        <w:rPr>
-          <w:sz w:val="24"/>
-          <w:szCs w:val="24"/>
-        </w:rPr>
-        <w:t xml:space="preserve"> </w:t>
-      </w:r>
-      <w:proofErr w:type="spellStart"/>
-      <w:r>
-        <w:rPr>
-          <w:sz w:val="24"/>
-          <w:szCs w:val="24"/>
-        </w:rPr>
-        <w:t>дава</w:t>
-      </w:r>
-      <w:proofErr w:type="spellEnd"/>
-      <w:r>
-        <w:rPr>
-          <w:sz w:val="24"/>
-          <w:szCs w:val="24"/>
-        </w:rPr>
-        <w:t xml:space="preserve"> </w:t>
-      </w:r>
-      <w:proofErr w:type="spellStart"/>
-      <w:r>
-        <w:rPr>
-          <w:sz w:val="24"/>
-          <w:szCs w:val="24"/>
-        </w:rPr>
-        <w:t>възможност</w:t>
-      </w:r>
-      <w:proofErr w:type="spellEnd"/>
-      <w:r>
-        <w:rPr>
-          <w:sz w:val="24"/>
-          <w:szCs w:val="24"/>
-        </w:rPr>
-        <w:t xml:space="preserve"> </w:t>
-      </w:r>
-      <w:proofErr w:type="spellStart"/>
-      <w:r>
-        <w:rPr>
-          <w:sz w:val="24"/>
-          <w:szCs w:val="24"/>
-        </w:rPr>
-        <w:t>на</w:t>
-      </w:r>
-      <w:proofErr w:type="spellEnd"/>
-      <w:r>
-        <w:rPr>
-          <w:sz w:val="24"/>
-          <w:szCs w:val="24"/>
-        </w:rPr>
-        <w:t xml:space="preserve"> </w:t>
-      </w:r>
-      <w:proofErr w:type="spellStart"/>
-      <w:r>
-        <w:rPr>
-          <w:sz w:val="24"/>
-          <w:szCs w:val="24"/>
-        </w:rPr>
-        <w:t>софтуерните</w:t>
-      </w:r>
-      <w:proofErr w:type="spellEnd"/>
-      <w:r>
-        <w:rPr>
-          <w:sz w:val="24"/>
-          <w:szCs w:val="24"/>
-        </w:rPr>
-        <w:t xml:space="preserve"> </w:t>
-      </w:r>
-      <w:proofErr w:type="spellStart"/>
-      <w:r>
-        <w:rPr>
-          <w:sz w:val="24"/>
-          <w:szCs w:val="24"/>
-        </w:rPr>
-        <w:t>програмисти</w:t>
-      </w:r>
-      <w:proofErr w:type="spellEnd"/>
-      <w:r>
-        <w:rPr>
-          <w:sz w:val="24"/>
-          <w:szCs w:val="24"/>
-        </w:rPr>
-        <w:t xml:space="preserve"> </w:t>
-      </w:r>
-      <w:proofErr w:type="spellStart"/>
-      <w:r>
-        <w:rPr>
-          <w:sz w:val="24"/>
-          <w:szCs w:val="24"/>
-        </w:rPr>
-        <w:t>да</w:t>
-      </w:r>
-      <w:proofErr w:type="spellEnd"/>
-      <w:r>
-        <w:rPr>
-          <w:sz w:val="24"/>
-          <w:szCs w:val="24"/>
-        </w:rPr>
-        <w:t xml:space="preserve"> </w:t>
-      </w:r>
-      <w:proofErr w:type="spellStart"/>
-      <w:r>
-        <w:rPr>
-          <w:sz w:val="24"/>
-          <w:szCs w:val="24"/>
-        </w:rPr>
-        <w:t>създават</w:t>
-      </w:r>
-      <w:proofErr w:type="spellEnd"/>
-      <w:r>
-        <w:rPr>
-          <w:sz w:val="24"/>
-          <w:szCs w:val="24"/>
-        </w:rPr>
-        <w:t xml:space="preserve"> </w:t>
-      </w:r>
-      <w:proofErr w:type="spellStart"/>
-      <w:r>
-        <w:rPr>
-          <w:sz w:val="24"/>
-          <w:szCs w:val="24"/>
-        </w:rPr>
-        <w:t>хибридни</w:t>
-      </w:r>
-      <w:proofErr w:type="spellEnd"/>
-      <w:r>
-        <w:rPr>
-          <w:sz w:val="24"/>
-          <w:szCs w:val="24"/>
-        </w:rPr>
-        <w:t xml:space="preserve"> </w:t>
-      </w:r>
-      <w:proofErr w:type="spellStart"/>
-      <w:r>
-        <w:rPr>
-          <w:sz w:val="24"/>
-          <w:szCs w:val="24"/>
-        </w:rPr>
-        <w:t>уеб</w:t>
-      </w:r>
-      <w:proofErr w:type="spellEnd"/>
-      <w:r>
-        <w:rPr>
-          <w:sz w:val="24"/>
-          <w:szCs w:val="24"/>
-        </w:rPr>
-        <w:t xml:space="preserve"> </w:t>
-      </w:r>
-      <w:proofErr w:type="spellStart"/>
-      <w:r>
-        <w:rPr>
-          <w:sz w:val="24"/>
-          <w:szCs w:val="24"/>
-        </w:rPr>
-        <w:t>приложения</w:t>
-      </w:r>
-      <w:proofErr w:type="spellEnd"/>
-      <w:r>
-        <w:rPr>
-          <w:sz w:val="24"/>
-          <w:szCs w:val="24"/>
-        </w:rPr>
-        <w:t xml:space="preserve"> </w:t>
-      </w:r>
-      <w:proofErr w:type="spellStart"/>
-      <w:r>
-        <w:rPr>
-          <w:sz w:val="24"/>
-          <w:szCs w:val="24"/>
-        </w:rPr>
-        <w:t>за</w:t>
-      </w:r>
-      <w:proofErr w:type="spellEnd"/>
-      <w:r>
-        <w:rPr>
-          <w:sz w:val="24"/>
-          <w:szCs w:val="24"/>
-        </w:rPr>
-        <w:t xml:space="preserve"> </w:t>
-      </w:r>
-      <w:proofErr w:type="spellStart"/>
-      <w:r>
-        <w:rPr>
-          <w:sz w:val="24"/>
-          <w:szCs w:val="24"/>
-        </w:rPr>
-        <w:t>мобилни</w:t>
-      </w:r>
-      <w:proofErr w:type="spellEnd"/>
-      <w:r>
-        <w:rPr>
-          <w:sz w:val="24"/>
-          <w:szCs w:val="24"/>
-        </w:rPr>
-        <w:t xml:space="preserve"> </w:t>
-      </w:r>
-      <w:proofErr w:type="spellStart"/>
-      <w:r>
-        <w:rPr>
-          <w:sz w:val="24"/>
-          <w:szCs w:val="24"/>
-        </w:rPr>
-        <w:t>устройства</w:t>
-      </w:r>
-      <w:proofErr w:type="spellEnd"/>
-      <w:r>
-        <w:rPr>
-          <w:sz w:val="24"/>
-          <w:szCs w:val="24"/>
-        </w:rPr>
-        <w:t xml:space="preserve">, </w:t>
-      </w:r>
-      <w:proofErr w:type="spellStart"/>
-      <w:r>
-        <w:rPr>
-          <w:sz w:val="24"/>
-          <w:szCs w:val="24"/>
-        </w:rPr>
-        <w:t>използва</w:t>
-      </w:r>
-      <w:r>
-        <w:rPr>
-          <w:sz w:val="24"/>
-          <w:szCs w:val="24"/>
-          <w:lang w:val="bg-BG"/>
-        </w:rPr>
-        <w:t>йки</w:t>
-      </w:r>
-      <w:proofErr w:type="spellEnd"/>
-      <w:r>
-        <w:rPr>
-          <w:sz w:val="24"/>
-          <w:szCs w:val="24"/>
-        </w:rPr>
-        <w:t xml:space="preserve"> CSS3, HTML5 и JavaScript, </w:t>
-      </w:r>
-      <w:proofErr w:type="spellStart"/>
-      <w:r>
-        <w:rPr>
-          <w:sz w:val="24"/>
-          <w:szCs w:val="24"/>
-        </w:rPr>
-        <w:t>вместо</w:t>
-      </w:r>
-      <w:proofErr w:type="spellEnd"/>
-      <w:r>
-        <w:rPr>
-          <w:sz w:val="24"/>
-          <w:szCs w:val="24"/>
-        </w:rPr>
-        <w:t xml:space="preserve"> </w:t>
-      </w:r>
-      <w:proofErr w:type="spellStart"/>
-      <w:r>
-        <w:rPr>
-          <w:sz w:val="24"/>
-          <w:szCs w:val="24"/>
-        </w:rPr>
-        <w:t>да</w:t>
-      </w:r>
-      <w:proofErr w:type="spellEnd"/>
-      <w:r>
-        <w:rPr>
-          <w:sz w:val="24"/>
-          <w:szCs w:val="24"/>
-        </w:rPr>
-        <w:t xml:space="preserve"> </w:t>
-      </w:r>
-      <w:proofErr w:type="spellStart"/>
-      <w:r>
-        <w:rPr>
-          <w:sz w:val="24"/>
-          <w:szCs w:val="24"/>
-        </w:rPr>
-        <w:t>разчитат</w:t>
-      </w:r>
-      <w:proofErr w:type="spellEnd"/>
-      <w:r>
-        <w:rPr>
-          <w:sz w:val="24"/>
-          <w:szCs w:val="24"/>
-        </w:rPr>
-        <w:t xml:space="preserve"> </w:t>
-      </w:r>
-      <w:proofErr w:type="spellStart"/>
-      <w:r>
-        <w:rPr>
-          <w:sz w:val="24"/>
-          <w:szCs w:val="24"/>
-        </w:rPr>
-        <w:t>на</w:t>
-      </w:r>
-      <w:proofErr w:type="spellEnd"/>
-      <w:r>
-        <w:rPr>
-          <w:sz w:val="24"/>
-          <w:szCs w:val="24"/>
-        </w:rPr>
-        <w:t xml:space="preserve"> </w:t>
-      </w:r>
-      <w:proofErr w:type="spellStart"/>
-      <w:r>
-        <w:rPr>
-          <w:sz w:val="24"/>
-          <w:szCs w:val="24"/>
-        </w:rPr>
-        <w:t>специфични</w:t>
-      </w:r>
-      <w:proofErr w:type="spellEnd"/>
-      <w:r>
-        <w:rPr>
-          <w:sz w:val="24"/>
-          <w:szCs w:val="24"/>
-        </w:rPr>
-        <w:t xml:space="preserve"> </w:t>
-      </w:r>
-      <w:proofErr w:type="spellStart"/>
-      <w:r>
-        <w:rPr>
-          <w:sz w:val="24"/>
-          <w:szCs w:val="24"/>
-        </w:rPr>
-        <w:t>за</w:t>
-      </w:r>
-      <w:proofErr w:type="spellEnd"/>
-      <w:r>
-        <w:rPr>
-          <w:sz w:val="24"/>
-          <w:szCs w:val="24"/>
-        </w:rPr>
-        <w:t xml:space="preserve"> </w:t>
-      </w:r>
-      <w:proofErr w:type="spellStart"/>
-      <w:r>
-        <w:rPr>
-          <w:sz w:val="24"/>
-          <w:szCs w:val="24"/>
-        </w:rPr>
-        <w:t>платформа</w:t>
-      </w:r>
-      <w:proofErr w:type="spellEnd"/>
-      <w:r>
-        <w:rPr>
-          <w:sz w:val="24"/>
-          <w:szCs w:val="24"/>
-        </w:rPr>
-        <w:t xml:space="preserve"> API, </w:t>
-      </w:r>
-      <w:proofErr w:type="spellStart"/>
-      <w:r>
-        <w:rPr>
-          <w:sz w:val="24"/>
-          <w:szCs w:val="24"/>
-        </w:rPr>
-        <w:t>като</w:t>
-      </w:r>
-      <w:proofErr w:type="spellEnd"/>
-      <w:r>
-        <w:rPr>
-          <w:sz w:val="24"/>
-          <w:szCs w:val="24"/>
-        </w:rPr>
-        <w:t xml:space="preserve"> </w:t>
-      </w:r>
-      <w:proofErr w:type="spellStart"/>
-      <w:r>
-        <w:rPr>
-          <w:sz w:val="24"/>
-          <w:szCs w:val="24"/>
-        </w:rPr>
-        <w:t>тези</w:t>
-      </w:r>
-      <w:proofErr w:type="spellEnd"/>
-      <w:r>
-        <w:rPr>
-          <w:sz w:val="24"/>
-          <w:szCs w:val="24"/>
-        </w:rPr>
-        <w:t xml:space="preserve"> в Android, iOS </w:t>
-      </w:r>
-      <w:proofErr w:type="spellStart"/>
-      <w:r>
-        <w:rPr>
-          <w:sz w:val="24"/>
-          <w:szCs w:val="24"/>
-        </w:rPr>
-        <w:t>или</w:t>
-      </w:r>
-      <w:proofErr w:type="spellEnd"/>
-      <w:r>
-        <w:rPr>
-          <w:sz w:val="24"/>
-          <w:szCs w:val="24"/>
-        </w:rPr>
-        <w:t xml:space="preserve"> Windows Phone. </w:t>
-      </w:r>
-      <w:proofErr w:type="spellStart"/>
-      <w:r>
-        <w:rPr>
-          <w:sz w:val="24"/>
-          <w:szCs w:val="24"/>
-        </w:rPr>
-        <w:t>Получените</w:t>
-      </w:r>
-      <w:proofErr w:type="spellEnd"/>
-      <w:r>
-        <w:rPr>
-          <w:sz w:val="24"/>
-          <w:szCs w:val="24"/>
-        </w:rPr>
-        <w:t xml:space="preserve"> </w:t>
-      </w:r>
-      <w:proofErr w:type="spellStart"/>
-      <w:r>
-        <w:rPr>
-          <w:sz w:val="24"/>
-          <w:szCs w:val="24"/>
-        </w:rPr>
-        <w:t>приложения</w:t>
-      </w:r>
-      <w:proofErr w:type="spellEnd"/>
-      <w:r>
-        <w:rPr>
-          <w:sz w:val="24"/>
-          <w:szCs w:val="24"/>
-        </w:rPr>
-        <w:t xml:space="preserve"> </w:t>
-      </w:r>
-      <w:proofErr w:type="spellStart"/>
-      <w:r>
-        <w:rPr>
-          <w:sz w:val="24"/>
-          <w:szCs w:val="24"/>
-        </w:rPr>
-        <w:t>са</w:t>
-      </w:r>
-      <w:proofErr w:type="spellEnd"/>
-      <w:r>
-        <w:rPr>
-          <w:sz w:val="24"/>
-          <w:szCs w:val="24"/>
-        </w:rPr>
-        <w:t xml:space="preserve"> </w:t>
-      </w:r>
-      <w:proofErr w:type="spellStart"/>
-      <w:r>
-        <w:rPr>
-          <w:sz w:val="24"/>
-          <w:szCs w:val="24"/>
-        </w:rPr>
-        <w:t>хибридни</w:t>
-      </w:r>
-      <w:proofErr w:type="spellEnd"/>
-      <w:r>
-        <w:rPr>
-          <w:sz w:val="24"/>
-          <w:szCs w:val="24"/>
-        </w:rPr>
-        <w:t xml:space="preserve">, </w:t>
-      </w:r>
-      <w:proofErr w:type="spellStart"/>
-      <w:r>
-        <w:rPr>
-          <w:sz w:val="24"/>
-          <w:szCs w:val="24"/>
-        </w:rPr>
-        <w:t>което</w:t>
-      </w:r>
-      <w:proofErr w:type="spellEnd"/>
-      <w:r>
-        <w:rPr>
-          <w:sz w:val="24"/>
-          <w:szCs w:val="24"/>
-        </w:rPr>
-        <w:t xml:space="preserve"> </w:t>
-      </w:r>
-      <w:proofErr w:type="spellStart"/>
-      <w:r>
-        <w:rPr>
-          <w:sz w:val="24"/>
-          <w:szCs w:val="24"/>
-        </w:rPr>
-        <w:t>означава</w:t>
-      </w:r>
-      <w:proofErr w:type="spellEnd"/>
-      <w:r>
-        <w:rPr>
-          <w:sz w:val="24"/>
-          <w:szCs w:val="24"/>
-        </w:rPr>
-        <w:t xml:space="preserve">, </w:t>
-      </w:r>
-      <w:proofErr w:type="spellStart"/>
-      <w:r>
-        <w:rPr>
-          <w:sz w:val="24"/>
-          <w:szCs w:val="24"/>
-        </w:rPr>
-        <w:t>че</w:t>
-      </w:r>
-      <w:proofErr w:type="spellEnd"/>
-      <w:r>
-        <w:rPr>
-          <w:sz w:val="24"/>
-          <w:szCs w:val="24"/>
-        </w:rPr>
-        <w:t xml:space="preserve"> </w:t>
-      </w:r>
-      <w:proofErr w:type="spellStart"/>
-      <w:r>
-        <w:rPr>
-          <w:sz w:val="24"/>
-          <w:szCs w:val="24"/>
-        </w:rPr>
-        <w:t>те</w:t>
-      </w:r>
-      <w:proofErr w:type="spellEnd"/>
-      <w:r>
-        <w:rPr>
-          <w:sz w:val="24"/>
-          <w:szCs w:val="24"/>
-        </w:rPr>
-        <w:t xml:space="preserve"> </w:t>
-      </w:r>
-      <w:proofErr w:type="spellStart"/>
-      <w:r>
-        <w:rPr>
-          <w:sz w:val="24"/>
-          <w:szCs w:val="24"/>
-        </w:rPr>
-        <w:t>не</w:t>
-      </w:r>
-      <w:proofErr w:type="spellEnd"/>
-      <w:r>
-        <w:rPr>
-          <w:sz w:val="24"/>
-          <w:szCs w:val="24"/>
-        </w:rPr>
-        <w:t xml:space="preserve"> </w:t>
-      </w:r>
-      <w:proofErr w:type="spellStart"/>
-      <w:r>
-        <w:rPr>
-          <w:sz w:val="24"/>
-          <w:szCs w:val="24"/>
-        </w:rPr>
-        <w:t>са</w:t>
-      </w:r>
-      <w:proofErr w:type="spellEnd"/>
-      <w:r>
-        <w:rPr>
-          <w:sz w:val="24"/>
-          <w:szCs w:val="24"/>
-        </w:rPr>
-        <w:t xml:space="preserve"> </w:t>
-      </w:r>
-      <w:proofErr w:type="spellStart"/>
-      <w:r>
-        <w:rPr>
-          <w:sz w:val="24"/>
-          <w:szCs w:val="24"/>
-        </w:rPr>
-        <w:t>нито</w:t>
-      </w:r>
-      <w:proofErr w:type="spellEnd"/>
-      <w:r>
-        <w:rPr>
-          <w:sz w:val="24"/>
-          <w:szCs w:val="24"/>
-        </w:rPr>
-        <w:t xml:space="preserve"> </w:t>
-      </w:r>
-      <w:proofErr w:type="spellStart"/>
-      <w:r>
-        <w:rPr>
-          <w:sz w:val="24"/>
-          <w:szCs w:val="24"/>
-        </w:rPr>
-        <w:t>истински</w:t>
-      </w:r>
-      <w:proofErr w:type="spellEnd"/>
-      <w:r>
-        <w:rPr>
-          <w:sz w:val="24"/>
-          <w:szCs w:val="24"/>
-        </w:rPr>
-        <w:t xml:space="preserve"> </w:t>
-      </w:r>
-      <w:proofErr w:type="spellStart"/>
-      <w:r>
-        <w:rPr>
-          <w:sz w:val="24"/>
-          <w:szCs w:val="24"/>
-        </w:rPr>
-        <w:t>мобилно</w:t>
-      </w:r>
-      <w:proofErr w:type="spellEnd"/>
-      <w:r>
-        <w:rPr>
-          <w:sz w:val="24"/>
-          <w:szCs w:val="24"/>
-        </w:rPr>
-        <w:t xml:space="preserve"> </w:t>
-      </w:r>
-      <w:proofErr w:type="spellStart"/>
-      <w:r>
-        <w:rPr>
-          <w:sz w:val="24"/>
-          <w:szCs w:val="24"/>
-        </w:rPr>
-        <w:t>приложение</w:t>
-      </w:r>
-      <w:proofErr w:type="spellEnd"/>
-      <w:r>
-        <w:rPr>
-          <w:sz w:val="24"/>
-          <w:szCs w:val="24"/>
-        </w:rPr>
-        <w:t xml:space="preserve"> (</w:t>
-      </w:r>
-      <w:proofErr w:type="spellStart"/>
-      <w:r>
-        <w:rPr>
-          <w:sz w:val="24"/>
-          <w:szCs w:val="24"/>
-        </w:rPr>
-        <w:t>защото</w:t>
-      </w:r>
-      <w:proofErr w:type="spellEnd"/>
-      <w:r>
-        <w:rPr>
-          <w:sz w:val="24"/>
-          <w:szCs w:val="24"/>
-        </w:rPr>
-        <w:t xml:space="preserve"> </w:t>
-      </w:r>
-      <w:proofErr w:type="spellStart"/>
-      <w:r>
-        <w:rPr>
-          <w:sz w:val="24"/>
-          <w:szCs w:val="24"/>
-        </w:rPr>
-        <w:t>цялото</w:t>
-      </w:r>
-      <w:proofErr w:type="spellEnd"/>
-      <w:r>
-        <w:rPr>
-          <w:sz w:val="24"/>
-          <w:szCs w:val="24"/>
-        </w:rPr>
-        <w:t xml:space="preserve"> </w:t>
-      </w:r>
-      <w:proofErr w:type="spellStart"/>
-      <w:r>
-        <w:rPr>
-          <w:sz w:val="24"/>
-          <w:szCs w:val="24"/>
-        </w:rPr>
-        <w:t>изобразяване</w:t>
-      </w:r>
-      <w:proofErr w:type="spellEnd"/>
-      <w:r>
-        <w:rPr>
-          <w:sz w:val="24"/>
-          <w:szCs w:val="24"/>
-        </w:rPr>
-        <w:t xml:space="preserve"> </w:t>
-      </w:r>
-      <w:proofErr w:type="spellStart"/>
-      <w:r>
-        <w:rPr>
-          <w:sz w:val="24"/>
-          <w:szCs w:val="24"/>
-        </w:rPr>
-        <w:t>на</w:t>
-      </w:r>
-      <w:proofErr w:type="spellEnd"/>
-      <w:r>
-        <w:rPr>
-          <w:sz w:val="24"/>
-          <w:szCs w:val="24"/>
-        </w:rPr>
-        <w:t xml:space="preserve"> </w:t>
-      </w:r>
-      <w:proofErr w:type="spellStart"/>
-      <w:r>
-        <w:rPr>
-          <w:sz w:val="24"/>
-          <w:szCs w:val="24"/>
-        </w:rPr>
-        <w:t>оформлението</w:t>
-      </w:r>
-      <w:proofErr w:type="spellEnd"/>
-      <w:r>
-        <w:rPr>
-          <w:sz w:val="24"/>
-          <w:szCs w:val="24"/>
-        </w:rPr>
-        <w:t xml:space="preserve"> </w:t>
-      </w:r>
-      <w:proofErr w:type="spellStart"/>
-      <w:r>
-        <w:rPr>
-          <w:sz w:val="24"/>
-          <w:szCs w:val="24"/>
-        </w:rPr>
-        <w:t>се</w:t>
-      </w:r>
-      <w:proofErr w:type="spellEnd"/>
-      <w:r>
-        <w:rPr>
-          <w:sz w:val="24"/>
-          <w:szCs w:val="24"/>
-        </w:rPr>
-        <w:t xml:space="preserve"> </w:t>
-      </w:r>
-      <w:proofErr w:type="spellStart"/>
-      <w:r>
-        <w:rPr>
-          <w:sz w:val="24"/>
-          <w:szCs w:val="24"/>
-        </w:rPr>
-        <w:t>извършва</w:t>
-      </w:r>
-      <w:proofErr w:type="spellEnd"/>
-      <w:r>
-        <w:rPr>
-          <w:sz w:val="24"/>
-          <w:szCs w:val="24"/>
-        </w:rPr>
-        <w:t xml:space="preserve"> </w:t>
-      </w:r>
-      <w:proofErr w:type="spellStart"/>
-      <w:r>
-        <w:rPr>
-          <w:sz w:val="24"/>
-          <w:szCs w:val="24"/>
-        </w:rPr>
-        <w:t>чрез</w:t>
-      </w:r>
-      <w:proofErr w:type="spellEnd"/>
-      <w:r>
-        <w:rPr>
-          <w:sz w:val="24"/>
-          <w:szCs w:val="24"/>
-        </w:rPr>
-        <w:t xml:space="preserve"> </w:t>
-      </w:r>
-      <w:proofErr w:type="spellStart"/>
-      <w:r>
-        <w:rPr>
-          <w:sz w:val="24"/>
-          <w:szCs w:val="24"/>
-        </w:rPr>
-        <w:t>уеб</w:t>
-      </w:r>
-      <w:proofErr w:type="spellEnd"/>
-      <w:r>
-        <w:rPr>
-          <w:sz w:val="24"/>
-          <w:szCs w:val="24"/>
-        </w:rPr>
-        <w:t xml:space="preserve"> </w:t>
-      </w:r>
-      <w:proofErr w:type="spellStart"/>
-      <w:r>
-        <w:rPr>
-          <w:sz w:val="24"/>
-          <w:szCs w:val="24"/>
-        </w:rPr>
-        <w:t>изгледи</w:t>
-      </w:r>
-      <w:proofErr w:type="spellEnd"/>
-      <w:r>
-        <w:rPr>
-          <w:sz w:val="24"/>
-          <w:szCs w:val="24"/>
-        </w:rPr>
-        <w:t xml:space="preserve"> </w:t>
-      </w:r>
-      <w:proofErr w:type="spellStart"/>
-      <w:r>
-        <w:rPr>
-          <w:sz w:val="24"/>
-          <w:szCs w:val="24"/>
-        </w:rPr>
-        <w:t>вместо</w:t>
-      </w:r>
-      <w:proofErr w:type="spellEnd"/>
-      <w:r>
-        <w:rPr>
-          <w:sz w:val="24"/>
-          <w:szCs w:val="24"/>
-        </w:rPr>
-        <w:t xml:space="preserve"> </w:t>
-      </w:r>
-      <w:proofErr w:type="spellStart"/>
-      <w:r>
-        <w:rPr>
-          <w:sz w:val="24"/>
-          <w:szCs w:val="24"/>
-        </w:rPr>
-        <w:t>вградената</w:t>
-      </w:r>
-      <w:proofErr w:type="spellEnd"/>
-      <w:r>
-        <w:rPr>
-          <w:sz w:val="24"/>
-          <w:szCs w:val="24"/>
-        </w:rPr>
-        <w:t xml:space="preserve"> </w:t>
-      </w:r>
-      <w:proofErr w:type="spellStart"/>
-      <w:r>
-        <w:rPr>
-          <w:sz w:val="24"/>
-          <w:szCs w:val="24"/>
-        </w:rPr>
-        <w:t>рамка</w:t>
-      </w:r>
-      <w:proofErr w:type="spellEnd"/>
-      <w:r>
-        <w:rPr>
-          <w:sz w:val="24"/>
-          <w:szCs w:val="24"/>
-        </w:rPr>
-        <w:t xml:space="preserve"> </w:t>
-      </w:r>
-      <w:proofErr w:type="spellStart"/>
-      <w:r>
-        <w:rPr>
-          <w:sz w:val="24"/>
-          <w:szCs w:val="24"/>
-        </w:rPr>
-        <w:t>на</w:t>
-      </w:r>
-      <w:proofErr w:type="spellEnd"/>
-      <w:r>
-        <w:rPr>
-          <w:sz w:val="24"/>
-          <w:szCs w:val="24"/>
-        </w:rPr>
-        <w:t xml:space="preserve"> </w:t>
-      </w:r>
-      <w:proofErr w:type="spellStart"/>
-      <w:r>
-        <w:rPr>
-          <w:sz w:val="24"/>
-          <w:szCs w:val="24"/>
-        </w:rPr>
-        <w:t>потребителския</w:t>
-      </w:r>
-      <w:proofErr w:type="spellEnd"/>
-      <w:r>
-        <w:rPr>
-          <w:sz w:val="24"/>
-          <w:szCs w:val="24"/>
-        </w:rPr>
-        <w:t xml:space="preserve"> </w:t>
-      </w:r>
-      <w:proofErr w:type="spellStart"/>
-      <w:r>
-        <w:rPr>
-          <w:sz w:val="24"/>
-          <w:szCs w:val="24"/>
-        </w:rPr>
-        <w:t>интерфейс</w:t>
-      </w:r>
-      <w:proofErr w:type="spellEnd"/>
-      <w:r>
-        <w:rPr>
-          <w:sz w:val="24"/>
-          <w:szCs w:val="24"/>
-        </w:rPr>
-        <w:t xml:space="preserve"> </w:t>
-      </w:r>
-      <w:proofErr w:type="spellStart"/>
-      <w:r>
-        <w:rPr>
-          <w:sz w:val="24"/>
-          <w:szCs w:val="24"/>
-        </w:rPr>
-        <w:t>на</w:t>
-      </w:r>
-      <w:proofErr w:type="spellEnd"/>
-      <w:r>
-        <w:rPr>
-          <w:sz w:val="24"/>
-          <w:szCs w:val="24"/>
-        </w:rPr>
-        <w:t xml:space="preserve"> </w:t>
-      </w:r>
-      <w:proofErr w:type="spellStart"/>
-      <w:r>
-        <w:rPr>
-          <w:sz w:val="24"/>
-          <w:szCs w:val="24"/>
-        </w:rPr>
-        <w:t>платформата</w:t>
-      </w:r>
-      <w:proofErr w:type="spellEnd"/>
-      <w:r>
-        <w:rPr>
-          <w:sz w:val="24"/>
-          <w:szCs w:val="24"/>
-        </w:rPr>
-        <w:t xml:space="preserve">), </w:t>
-      </w:r>
-      <w:proofErr w:type="spellStart"/>
-      <w:r>
-        <w:rPr>
-          <w:sz w:val="24"/>
-          <w:szCs w:val="24"/>
-        </w:rPr>
-        <w:t>нито</w:t>
-      </w:r>
-      <w:proofErr w:type="spellEnd"/>
-      <w:r>
-        <w:rPr>
-          <w:sz w:val="24"/>
-          <w:szCs w:val="24"/>
-        </w:rPr>
-        <w:t xml:space="preserve"> </w:t>
-      </w:r>
-      <w:proofErr w:type="spellStart"/>
-      <w:r>
-        <w:rPr>
-          <w:sz w:val="24"/>
-          <w:szCs w:val="24"/>
-        </w:rPr>
-        <w:t>чисто</w:t>
-      </w:r>
-      <w:proofErr w:type="spellEnd"/>
-      <w:r>
-        <w:rPr>
-          <w:sz w:val="24"/>
-          <w:szCs w:val="24"/>
-        </w:rPr>
-        <w:t xml:space="preserve"> </w:t>
-      </w:r>
-      <w:proofErr w:type="spellStart"/>
-      <w:r>
-        <w:rPr>
-          <w:sz w:val="24"/>
-          <w:szCs w:val="24"/>
-        </w:rPr>
-        <w:t>уеб</w:t>
-      </w:r>
-      <w:proofErr w:type="spellEnd"/>
-      <w:r>
-        <w:rPr>
-          <w:sz w:val="24"/>
-          <w:szCs w:val="24"/>
-        </w:rPr>
-        <w:t xml:space="preserve"> </w:t>
-      </w:r>
-      <w:proofErr w:type="spellStart"/>
-      <w:r>
-        <w:rPr>
-          <w:sz w:val="24"/>
-          <w:szCs w:val="24"/>
-        </w:rPr>
-        <w:t>базирани</w:t>
-      </w:r>
-      <w:proofErr w:type="spellEnd"/>
-      <w:r>
-        <w:rPr>
-          <w:sz w:val="24"/>
-          <w:szCs w:val="24"/>
-        </w:rPr>
-        <w:t xml:space="preserve"> (</w:t>
-      </w:r>
-      <w:proofErr w:type="spellStart"/>
-      <w:r>
-        <w:rPr>
-          <w:sz w:val="24"/>
-          <w:szCs w:val="24"/>
-        </w:rPr>
-        <w:t>тъй</w:t>
-      </w:r>
-      <w:proofErr w:type="spellEnd"/>
-      <w:r>
-        <w:rPr>
-          <w:sz w:val="24"/>
-          <w:szCs w:val="24"/>
-        </w:rPr>
-        <w:t xml:space="preserve"> </w:t>
-      </w:r>
-      <w:proofErr w:type="spellStart"/>
-      <w:r>
-        <w:rPr>
-          <w:sz w:val="24"/>
-          <w:szCs w:val="24"/>
-        </w:rPr>
-        <w:t>като</w:t>
-      </w:r>
-      <w:proofErr w:type="spellEnd"/>
-      <w:r>
-        <w:rPr>
-          <w:sz w:val="24"/>
-          <w:szCs w:val="24"/>
-        </w:rPr>
-        <w:t xml:space="preserve"> </w:t>
-      </w:r>
-      <w:proofErr w:type="spellStart"/>
-      <w:r>
-        <w:rPr>
-          <w:sz w:val="24"/>
-          <w:szCs w:val="24"/>
-        </w:rPr>
-        <w:t>те</w:t>
-      </w:r>
-      <w:proofErr w:type="spellEnd"/>
-      <w:r>
-        <w:rPr>
-          <w:sz w:val="24"/>
-          <w:szCs w:val="24"/>
-        </w:rPr>
-        <w:t xml:space="preserve"> </w:t>
-      </w:r>
-      <w:proofErr w:type="spellStart"/>
-      <w:r>
-        <w:rPr>
-          <w:sz w:val="24"/>
-          <w:szCs w:val="24"/>
-        </w:rPr>
-        <w:t>не</w:t>
-      </w:r>
-      <w:proofErr w:type="spellEnd"/>
-      <w:r>
-        <w:rPr>
-          <w:sz w:val="24"/>
-          <w:szCs w:val="24"/>
-        </w:rPr>
-        <w:t xml:space="preserve"> </w:t>
-      </w:r>
-      <w:proofErr w:type="spellStart"/>
-      <w:r>
-        <w:rPr>
-          <w:sz w:val="24"/>
-          <w:szCs w:val="24"/>
-        </w:rPr>
-        <w:t>са</w:t>
-      </w:r>
-      <w:proofErr w:type="spellEnd"/>
-      <w:r>
-        <w:rPr>
-          <w:sz w:val="24"/>
-          <w:szCs w:val="24"/>
-        </w:rPr>
-        <w:t xml:space="preserve"> </w:t>
-      </w:r>
-      <w:proofErr w:type="spellStart"/>
-      <w:r>
-        <w:rPr>
-          <w:sz w:val="24"/>
-          <w:szCs w:val="24"/>
-        </w:rPr>
-        <w:t>само</w:t>
-      </w:r>
-      <w:proofErr w:type="spellEnd"/>
-      <w:r>
-        <w:rPr>
-          <w:sz w:val="24"/>
-          <w:szCs w:val="24"/>
-        </w:rPr>
-        <w:t xml:space="preserve"> </w:t>
-      </w:r>
-      <w:proofErr w:type="spellStart"/>
-      <w:r>
-        <w:rPr>
-          <w:sz w:val="24"/>
-          <w:szCs w:val="24"/>
-        </w:rPr>
-        <w:t>уеб</w:t>
-      </w:r>
-      <w:proofErr w:type="spellEnd"/>
-      <w:r>
-        <w:rPr>
-          <w:sz w:val="24"/>
-          <w:szCs w:val="24"/>
-        </w:rPr>
-        <w:t xml:space="preserve"> </w:t>
-      </w:r>
-      <w:proofErr w:type="spellStart"/>
-      <w:r>
-        <w:rPr>
-          <w:sz w:val="24"/>
-          <w:szCs w:val="24"/>
-        </w:rPr>
-        <w:t>приложения</w:t>
-      </w:r>
-      <w:proofErr w:type="spellEnd"/>
-      <w:r>
-        <w:rPr>
-          <w:sz w:val="24"/>
-          <w:szCs w:val="24"/>
-        </w:rPr>
-        <w:t xml:space="preserve">, а </w:t>
-      </w:r>
-      <w:proofErr w:type="spellStart"/>
-      <w:r>
-        <w:rPr>
-          <w:sz w:val="24"/>
-          <w:szCs w:val="24"/>
-        </w:rPr>
-        <w:t>са</w:t>
-      </w:r>
-      <w:proofErr w:type="spellEnd"/>
-      <w:r>
-        <w:rPr>
-          <w:sz w:val="24"/>
-          <w:szCs w:val="24"/>
-        </w:rPr>
-        <w:t xml:space="preserve"> </w:t>
-      </w:r>
-      <w:proofErr w:type="spellStart"/>
-      <w:r>
-        <w:rPr>
-          <w:sz w:val="24"/>
-          <w:szCs w:val="24"/>
-        </w:rPr>
-        <w:t>пакетирани</w:t>
-      </w:r>
-      <w:proofErr w:type="spellEnd"/>
-      <w:r>
-        <w:rPr>
-          <w:sz w:val="24"/>
-          <w:szCs w:val="24"/>
-        </w:rPr>
-        <w:t xml:space="preserve"> </w:t>
-      </w:r>
-      <w:proofErr w:type="spellStart"/>
-      <w:r>
-        <w:rPr>
-          <w:sz w:val="24"/>
-          <w:szCs w:val="24"/>
-        </w:rPr>
-        <w:t>като</w:t>
-      </w:r>
-      <w:proofErr w:type="spellEnd"/>
-      <w:r>
-        <w:rPr>
-          <w:sz w:val="24"/>
-          <w:szCs w:val="24"/>
-        </w:rPr>
-        <w:t xml:space="preserve"> </w:t>
-      </w:r>
-      <w:proofErr w:type="spellStart"/>
-      <w:r>
-        <w:rPr>
-          <w:sz w:val="24"/>
-          <w:szCs w:val="24"/>
-        </w:rPr>
-        <w:t>приложения</w:t>
-      </w:r>
-      <w:proofErr w:type="spellEnd"/>
-      <w:r>
-        <w:rPr>
-          <w:sz w:val="24"/>
-          <w:szCs w:val="24"/>
-        </w:rPr>
-        <w:t xml:space="preserve"> </w:t>
-      </w:r>
-      <w:proofErr w:type="spellStart"/>
-      <w:r>
-        <w:rPr>
-          <w:sz w:val="24"/>
-          <w:szCs w:val="24"/>
-        </w:rPr>
-        <w:t>за</w:t>
-      </w:r>
-      <w:proofErr w:type="spellEnd"/>
-      <w:r>
-        <w:rPr>
-          <w:sz w:val="24"/>
-          <w:szCs w:val="24"/>
-        </w:rPr>
-        <w:t xml:space="preserve"> </w:t>
-      </w:r>
-      <w:proofErr w:type="spellStart"/>
-      <w:r>
-        <w:rPr>
-          <w:sz w:val="24"/>
-          <w:szCs w:val="24"/>
-        </w:rPr>
-        <w:t>разпространение</w:t>
-      </w:r>
-      <w:proofErr w:type="spellEnd"/>
-      <w:r>
-        <w:rPr>
-          <w:sz w:val="24"/>
-          <w:szCs w:val="24"/>
-        </w:rPr>
-        <w:t xml:space="preserve"> и </w:t>
-      </w:r>
-      <w:proofErr w:type="spellStart"/>
-      <w:r>
-        <w:rPr>
-          <w:sz w:val="24"/>
-          <w:szCs w:val="24"/>
-        </w:rPr>
-        <w:t>имат</w:t>
-      </w:r>
-      <w:proofErr w:type="spellEnd"/>
-      <w:r>
-        <w:rPr>
-          <w:sz w:val="24"/>
-          <w:szCs w:val="24"/>
-        </w:rPr>
-        <w:t xml:space="preserve"> </w:t>
-      </w:r>
-      <w:proofErr w:type="spellStart"/>
-      <w:r>
-        <w:rPr>
-          <w:sz w:val="24"/>
-          <w:szCs w:val="24"/>
-        </w:rPr>
-        <w:t>достъп</w:t>
-      </w:r>
-      <w:proofErr w:type="spellEnd"/>
-      <w:r>
-        <w:rPr>
-          <w:sz w:val="24"/>
-          <w:szCs w:val="24"/>
-        </w:rPr>
-        <w:t xml:space="preserve"> </w:t>
-      </w:r>
-      <w:proofErr w:type="spellStart"/>
-      <w:r>
-        <w:rPr>
-          <w:sz w:val="24"/>
-          <w:szCs w:val="24"/>
-        </w:rPr>
-        <w:t>до</w:t>
-      </w:r>
-      <w:proofErr w:type="spellEnd"/>
-      <w:r>
-        <w:rPr>
-          <w:sz w:val="24"/>
-          <w:szCs w:val="24"/>
-        </w:rPr>
-        <w:t xml:space="preserve"> API </w:t>
-      </w:r>
-      <w:proofErr w:type="spellStart"/>
-      <w:r>
-        <w:rPr>
-          <w:sz w:val="24"/>
-          <w:szCs w:val="24"/>
-        </w:rPr>
-        <w:t>на</w:t>
-      </w:r>
-      <w:proofErr w:type="spellEnd"/>
-      <w:r>
-        <w:rPr>
-          <w:sz w:val="24"/>
-          <w:szCs w:val="24"/>
-        </w:rPr>
-        <w:t xml:space="preserve"> </w:t>
-      </w:r>
-      <w:proofErr w:type="spellStart"/>
-      <w:r>
-        <w:rPr>
-          <w:sz w:val="24"/>
-          <w:szCs w:val="24"/>
-        </w:rPr>
-        <w:t>собственото</w:t>
-      </w:r>
-      <w:proofErr w:type="spellEnd"/>
-      <w:r>
-        <w:rPr>
-          <w:sz w:val="24"/>
-          <w:szCs w:val="24"/>
-        </w:rPr>
-        <w:t xml:space="preserve"> </w:t>
-      </w:r>
-      <w:proofErr w:type="spellStart"/>
-      <w:r>
-        <w:rPr>
-          <w:sz w:val="24"/>
-          <w:szCs w:val="24"/>
-        </w:rPr>
-        <w:t>устройство</w:t>
-      </w:r>
-      <w:proofErr w:type="spellEnd"/>
-      <w:r>
-        <w:rPr>
-          <w:sz w:val="24"/>
-          <w:szCs w:val="24"/>
-        </w:rPr>
-        <w:t xml:space="preserve">). </w:t>
+        <w:jc w:val="center"/>
+      </w:pPr>
+      <w:r>
+        <w:rPr>
+          <w:noProof/>
+        </w:rPr>
+        <w:drawing>
+          <wp:inline distT="0" distB="0" distL="0" distR="0" wp14:anchorId="43342BBC" wp14:editId="435E245D">
+            <wp:extent cx="3751385" cy="1540818"/>
+            <wp:effectExtent l="190500" t="152400" r="192405" b="212090"/>
+            <wp:docPr id="7" name="Picture 7" descr="Apache Cordova - Wikipedia"/>
+            <wp:cNvGraphicFramePr>
+              <a:graphicFrameLocks xmlns:a="http://schemas.openxmlformats.org/drawingml/2006/main" noChangeAspect="1"/>
+            </wp:cNvGraphicFramePr>
+            <a:graphic xmlns:a="http://schemas.openxmlformats.org/drawingml/2006/main">
+              <a:graphicData uri="http://schemas.openxmlformats.org/drawingml/2006/picture">
+                <pic:pic xmlns:pic="http://schemas.openxmlformats.org/drawingml/2006/picture">
+                  <pic:nvPicPr>
+                    <pic:cNvPr id="0" name="Picture 3" descr="Apache Cordova - Wikipedia"/>
+                    <pic:cNvPicPr>
+                      <a:picLocks noChangeAspect="1" noChangeArrowheads="1"/>
+                    </pic:cNvPicPr>
+                  </pic:nvPicPr>
+                  <pic:blipFill>
+                    <a:blip r:embed="rId8" cstate="print">
+                      <a:extLst>
+                        <a:ext uri="{28A0092B-C50C-407E-A947-70E740481C1C}">
+                          <a14:useLocalDpi xmlns:a14="http://schemas.microsoft.com/office/drawing/2010/main" val="0"/>
+                        </a:ext>
+                      </a:extLst>
+                    </a:blip>
+                    <a:srcRect/>
+                    <a:stretch>
+                      <a:fillRect/>
+                    </a:stretch>
+                  </pic:blipFill>
+                  <pic:spPr bwMode="auto">
+                    <a:xfrm>
+                      <a:off x="0" y="0"/>
+                      <a:ext cx="3783751" cy="1554112"/>
+                    </a:xfrm>
+                    <a:prstGeom prst="rect">
+                      <a:avLst/>
+                    </a:prstGeom>
+                    <a:solidFill>
+                      <a:srgbClr val="FFFFFF">
+                        <a:shade val="85000"/>
+                      </a:srgbClr>
+                    </a:solidFill>
+                    <a:ln w="190500" cap="sq">
+                      <a:solidFill>
+                        <a:srgbClr val="FFFFFF"/>
+                      </a:solidFill>
+                      <a:miter lim="800000"/>
+                    </a:ln>
+                    <a:effectLst>
+                      <a:outerShdw blurRad="55000" dist="18000" dir="5400000" algn="tl" rotWithShape="0">
+                        <a:srgbClr val="000000">
+                          <a:alpha val="40000"/>
+                        </a:srgbClr>
+                      </a:outerShdw>
+                    </a:effectLst>
+                    <a:scene3d>
+                      <a:camera prst="orthographicFront"/>
+                      <a:lightRig rig="twoPt" dir="t">
+                        <a:rot lat="0" lon="0" rev="7200000"/>
+                      </a:lightRig>
+                    </a:scene3d>
+                    <a:sp3d>
+                      <a:bevelT w="25400" h="19050"/>
+                      <a:contourClr>
+                        <a:srgbClr val="FFFFFF"/>
+                      </a:contourClr>
+                    </a:sp3d>
+                  </pic:spPr>
+                </pic:pic>
+              </a:graphicData>
+            </a:graphic>
+          </wp:inline>
+        </w:drawing>
       </w:r>
     </w:p>
     <w:p>
       <w:pPr>
-        <w:jc w:val="both"/>
-        <w:rPr>
-          <w:sz w:val="24"/>
-          <w:szCs w:val="24"/>
-        </w:rPr>
-      </w:pPr>
+        <w:rPr>
+          <w:sz w:val="24"/>
+          <w:szCs w:val="24"/>
+        </w:rPr>
+      </w:pPr>
+      <w:r>
+        <w:rPr>
+          <w:sz w:val="24"/>
+          <w:szCs w:val="24"/>
+        </w:rPr>
+        <w:t xml:space="preserve">Apache Cordova е </w:t>
+      </w:r>
+      <w:proofErr w:type="spellStart"/>
+      <w:r>
+        <w:rPr>
+          <w:sz w:val="24"/>
+          <w:szCs w:val="24"/>
+        </w:rPr>
+        <w:t>рамка</w:t>
+      </w:r>
+      <w:proofErr w:type="spellEnd"/>
+      <w:r>
+        <w:rPr>
+          <w:sz w:val="24"/>
+          <w:szCs w:val="24"/>
+        </w:rPr>
+        <w:t xml:space="preserve"> </w:t>
+      </w:r>
+      <w:proofErr w:type="spellStart"/>
+      <w:r>
+        <w:rPr>
+          <w:sz w:val="24"/>
+          <w:szCs w:val="24"/>
+        </w:rPr>
+        <w:t>за</w:t>
+      </w:r>
+      <w:proofErr w:type="spellEnd"/>
+      <w:r>
+        <w:rPr>
+          <w:sz w:val="24"/>
+          <w:szCs w:val="24"/>
+        </w:rPr>
+        <w:t xml:space="preserve"> </w:t>
+      </w:r>
+      <w:proofErr w:type="spellStart"/>
+      <w:r>
+        <w:rPr>
+          <w:sz w:val="24"/>
+          <w:szCs w:val="24"/>
+        </w:rPr>
+        <w:t>разработване</w:t>
+      </w:r>
+      <w:proofErr w:type="spellEnd"/>
+      <w:r>
+        <w:rPr>
+          <w:sz w:val="24"/>
+          <w:szCs w:val="24"/>
+        </w:rPr>
+        <w:t xml:space="preserve"> </w:t>
+      </w:r>
+      <w:proofErr w:type="spellStart"/>
+      <w:r>
+        <w:rPr>
+          <w:sz w:val="24"/>
+          <w:szCs w:val="24"/>
+        </w:rPr>
+        <w:t>на</w:t>
+      </w:r>
+      <w:proofErr w:type="spellEnd"/>
+      <w:r>
+        <w:rPr>
+          <w:sz w:val="24"/>
+          <w:szCs w:val="24"/>
+        </w:rPr>
+        <w:t xml:space="preserve"> </w:t>
+      </w:r>
+      <w:proofErr w:type="spellStart"/>
+      <w:r>
+        <w:rPr>
+          <w:sz w:val="24"/>
+          <w:szCs w:val="24"/>
+        </w:rPr>
+        <w:t>мобилни</w:t>
+      </w:r>
+      <w:proofErr w:type="spellEnd"/>
+      <w:r>
+        <w:rPr>
+          <w:sz w:val="24"/>
+          <w:szCs w:val="24"/>
+        </w:rPr>
+        <w:t xml:space="preserve"> </w:t>
+      </w:r>
+      <w:proofErr w:type="spellStart"/>
+      <w:r>
+        <w:rPr>
+          <w:sz w:val="24"/>
+          <w:szCs w:val="24"/>
+        </w:rPr>
+        <w:t>приложения</w:t>
+      </w:r>
+      <w:proofErr w:type="spellEnd"/>
+      <w:r>
+        <w:rPr>
+          <w:sz w:val="24"/>
+          <w:szCs w:val="24"/>
+        </w:rPr>
+        <w:t xml:space="preserve">, </w:t>
+      </w:r>
+      <w:proofErr w:type="spellStart"/>
+      <w:r>
+        <w:rPr>
+          <w:sz w:val="24"/>
+          <w:szCs w:val="24"/>
+        </w:rPr>
+        <w:t>създадена</w:t>
+      </w:r>
+      <w:proofErr w:type="spellEnd"/>
+      <w:r>
+        <w:rPr>
+          <w:sz w:val="24"/>
+          <w:szCs w:val="24"/>
+        </w:rPr>
+        <w:t xml:space="preserve"> </w:t>
+      </w:r>
+      <w:proofErr w:type="spellStart"/>
+      <w:r>
+        <w:rPr>
+          <w:sz w:val="24"/>
+          <w:szCs w:val="24"/>
+        </w:rPr>
+        <w:t>от</w:t>
+      </w:r>
+      <w:proofErr w:type="spellEnd"/>
+      <w:r>
+        <w:rPr>
+          <w:sz w:val="24"/>
+          <w:szCs w:val="24"/>
+        </w:rPr>
+        <w:t xml:space="preserve"> </w:t>
+      </w:r>
+      <w:proofErr w:type="spellStart"/>
+      <w:r>
+        <w:rPr>
+          <w:sz w:val="24"/>
+          <w:szCs w:val="24"/>
+        </w:rPr>
+        <w:t>Nitobi</w:t>
+      </w:r>
+      <w:proofErr w:type="spellEnd"/>
+      <w:r>
+        <w:rPr>
+          <w:sz w:val="24"/>
+          <w:szCs w:val="24"/>
+        </w:rPr>
+        <w:t xml:space="preserve">. Adobe Systems </w:t>
+      </w:r>
+      <w:proofErr w:type="spellStart"/>
+      <w:r>
+        <w:rPr>
+          <w:sz w:val="24"/>
+          <w:szCs w:val="24"/>
+        </w:rPr>
+        <w:t>купи</w:t>
+      </w:r>
+      <w:proofErr w:type="spellEnd"/>
+      <w:r>
+        <w:rPr>
+          <w:sz w:val="24"/>
+          <w:szCs w:val="24"/>
+          <w:lang w:val="bg-BG"/>
+        </w:rPr>
+        <w:t>ват</w:t>
+      </w:r>
+      <w:r>
+        <w:rPr>
+          <w:sz w:val="24"/>
+          <w:szCs w:val="24"/>
+        </w:rPr>
+        <w:t xml:space="preserve"> </w:t>
+      </w:r>
+      <w:proofErr w:type="spellStart"/>
+      <w:r>
+        <w:rPr>
+          <w:sz w:val="24"/>
+          <w:szCs w:val="24"/>
+        </w:rPr>
+        <w:t>Nitobi</w:t>
+      </w:r>
+      <w:proofErr w:type="spellEnd"/>
+      <w:r>
+        <w:rPr>
+          <w:sz w:val="24"/>
+          <w:szCs w:val="24"/>
+        </w:rPr>
+        <w:t xml:space="preserve"> </w:t>
+      </w:r>
+      <w:proofErr w:type="spellStart"/>
+      <w:r>
+        <w:rPr>
+          <w:sz w:val="24"/>
+          <w:szCs w:val="24"/>
+        </w:rPr>
+        <w:t>през</w:t>
+      </w:r>
+      <w:proofErr w:type="spellEnd"/>
+      <w:r>
+        <w:rPr>
+          <w:sz w:val="24"/>
+          <w:szCs w:val="24"/>
+        </w:rPr>
+        <w:t xml:space="preserve"> 2011 г., </w:t>
+      </w:r>
+      <w:proofErr w:type="spellStart"/>
+      <w:r>
+        <w:rPr>
+          <w:sz w:val="24"/>
+          <w:szCs w:val="24"/>
+        </w:rPr>
+        <w:t>преименува</w:t>
+      </w:r>
+      <w:proofErr w:type="spellEnd"/>
+      <w:r>
+        <w:rPr>
+          <w:sz w:val="24"/>
+          <w:szCs w:val="24"/>
+          <w:lang w:val="bg-BG"/>
+        </w:rPr>
+        <w:t>т</w:t>
+      </w:r>
+      <w:r>
+        <w:rPr>
+          <w:sz w:val="24"/>
+          <w:szCs w:val="24"/>
+        </w:rPr>
+        <w:t xml:space="preserve"> </w:t>
+      </w:r>
+      <w:proofErr w:type="spellStart"/>
+      <w:r>
+        <w:rPr>
+          <w:sz w:val="24"/>
+          <w:szCs w:val="24"/>
+        </w:rPr>
+        <w:t>го</w:t>
+      </w:r>
+      <w:proofErr w:type="spellEnd"/>
+      <w:r>
+        <w:rPr>
+          <w:sz w:val="24"/>
+          <w:szCs w:val="24"/>
+        </w:rPr>
+        <w:t xml:space="preserve"> </w:t>
+      </w:r>
+      <w:proofErr w:type="spellStart"/>
+      <w:r>
+        <w:rPr>
+          <w:sz w:val="24"/>
+          <w:szCs w:val="24"/>
+        </w:rPr>
+        <w:t>на</w:t>
+      </w:r>
+      <w:proofErr w:type="spellEnd"/>
+      <w:r>
+        <w:rPr>
+          <w:sz w:val="24"/>
+          <w:szCs w:val="24"/>
+        </w:rPr>
+        <w:t xml:space="preserve"> PhoneGap и </w:t>
+      </w:r>
+      <w:proofErr w:type="spellStart"/>
+      <w:r>
+        <w:rPr>
+          <w:sz w:val="24"/>
+          <w:szCs w:val="24"/>
+        </w:rPr>
+        <w:t>по-късно</w:t>
+      </w:r>
+      <w:proofErr w:type="spellEnd"/>
+      <w:r>
+        <w:rPr>
+          <w:sz w:val="24"/>
+          <w:szCs w:val="24"/>
+        </w:rPr>
+        <w:t xml:space="preserve"> </w:t>
+      </w:r>
+      <w:proofErr w:type="spellStart"/>
+      <w:r>
+        <w:rPr>
+          <w:sz w:val="24"/>
+          <w:szCs w:val="24"/>
+        </w:rPr>
+        <w:t>пусна</w:t>
+      </w:r>
+      <w:proofErr w:type="spellEnd"/>
+      <w:r>
+        <w:rPr>
+          <w:sz w:val="24"/>
+          <w:szCs w:val="24"/>
+          <w:lang w:val="bg-BG"/>
+        </w:rPr>
+        <w:t>т</w:t>
+      </w:r>
+      <w:r>
+        <w:rPr>
+          <w:sz w:val="24"/>
+          <w:szCs w:val="24"/>
+        </w:rPr>
+        <w:t xml:space="preserve"> </w:t>
+      </w:r>
+      <w:proofErr w:type="spellStart"/>
+      <w:r>
+        <w:rPr>
+          <w:sz w:val="24"/>
+          <w:szCs w:val="24"/>
+        </w:rPr>
+        <w:t>версия</w:t>
+      </w:r>
+      <w:proofErr w:type="spellEnd"/>
+      <w:r>
+        <w:rPr>
+          <w:sz w:val="24"/>
+          <w:szCs w:val="24"/>
+        </w:rPr>
+        <w:t xml:space="preserve"> с </w:t>
+      </w:r>
+      <w:proofErr w:type="spellStart"/>
+      <w:r>
+        <w:rPr>
+          <w:sz w:val="24"/>
+          <w:szCs w:val="24"/>
+        </w:rPr>
+        <w:t>отворен</w:t>
+      </w:r>
+      <w:proofErr w:type="spellEnd"/>
+      <w:r>
+        <w:rPr>
+          <w:sz w:val="24"/>
+          <w:szCs w:val="24"/>
+        </w:rPr>
+        <w:t xml:space="preserve"> </w:t>
+      </w:r>
+      <w:proofErr w:type="spellStart"/>
+      <w:r>
+        <w:rPr>
+          <w:sz w:val="24"/>
+          <w:szCs w:val="24"/>
+        </w:rPr>
+        <w:t>код</w:t>
+      </w:r>
+      <w:proofErr w:type="spellEnd"/>
+      <w:r>
+        <w:rPr>
+          <w:sz w:val="24"/>
+          <w:szCs w:val="24"/>
+        </w:rPr>
+        <w:t xml:space="preserve"> </w:t>
+      </w:r>
+      <w:proofErr w:type="spellStart"/>
+      <w:r>
+        <w:rPr>
+          <w:sz w:val="24"/>
+          <w:szCs w:val="24"/>
+        </w:rPr>
+        <w:t>на</w:t>
+      </w:r>
+      <w:proofErr w:type="spellEnd"/>
+      <w:r>
+        <w:rPr>
+          <w:sz w:val="24"/>
+          <w:szCs w:val="24"/>
+        </w:rPr>
+        <w:t xml:space="preserve"> </w:t>
+      </w:r>
+      <w:proofErr w:type="spellStart"/>
+      <w:r>
+        <w:rPr>
+          <w:sz w:val="24"/>
+          <w:szCs w:val="24"/>
+        </w:rPr>
+        <w:t>софтуера</w:t>
+      </w:r>
+      <w:proofErr w:type="spellEnd"/>
+      <w:r>
+        <w:rPr>
+          <w:sz w:val="24"/>
+          <w:szCs w:val="24"/>
+        </w:rPr>
+        <w:t xml:space="preserve">, </w:t>
+      </w:r>
+      <w:proofErr w:type="spellStart"/>
+      <w:r>
+        <w:rPr>
+          <w:sz w:val="24"/>
+          <w:szCs w:val="24"/>
+        </w:rPr>
+        <w:t>наречена</w:t>
+      </w:r>
+      <w:proofErr w:type="spellEnd"/>
+      <w:r>
+        <w:rPr>
+          <w:sz w:val="24"/>
+          <w:szCs w:val="24"/>
+        </w:rPr>
+        <w:t xml:space="preserve"> Apache Cordova. </w:t>
+      </w:r>
+      <w:r>
+        <w:rPr>
+          <w:sz w:val="24"/>
+          <w:szCs w:val="24"/>
+          <w:lang w:val="bg-BG"/>
+        </w:rPr>
+        <w:t>Тя</w:t>
+      </w:r>
+      <w:r>
+        <w:rPr>
+          <w:sz w:val="24"/>
+          <w:szCs w:val="24"/>
+        </w:rPr>
+        <w:t xml:space="preserve"> </w:t>
+      </w:r>
+      <w:proofErr w:type="spellStart"/>
+      <w:r>
+        <w:rPr>
+          <w:sz w:val="24"/>
+          <w:szCs w:val="24"/>
+        </w:rPr>
+        <w:t>дава</w:t>
+      </w:r>
+      <w:proofErr w:type="spellEnd"/>
+      <w:r>
+        <w:rPr>
+          <w:sz w:val="24"/>
+          <w:szCs w:val="24"/>
+        </w:rPr>
+        <w:t xml:space="preserve"> </w:t>
+      </w:r>
+      <w:proofErr w:type="spellStart"/>
+      <w:r>
+        <w:rPr>
+          <w:sz w:val="24"/>
+          <w:szCs w:val="24"/>
+        </w:rPr>
+        <w:t>възможност</w:t>
+      </w:r>
+      <w:proofErr w:type="spellEnd"/>
+      <w:r>
+        <w:rPr>
+          <w:sz w:val="24"/>
+          <w:szCs w:val="24"/>
+        </w:rPr>
+        <w:t xml:space="preserve"> </w:t>
+      </w:r>
+      <w:proofErr w:type="spellStart"/>
+      <w:r>
+        <w:rPr>
+          <w:sz w:val="24"/>
+          <w:szCs w:val="24"/>
+        </w:rPr>
+        <w:t>на</w:t>
+      </w:r>
+      <w:proofErr w:type="spellEnd"/>
+      <w:r>
+        <w:rPr>
+          <w:sz w:val="24"/>
+          <w:szCs w:val="24"/>
+        </w:rPr>
+        <w:t xml:space="preserve"> </w:t>
+      </w:r>
+      <w:proofErr w:type="spellStart"/>
+      <w:r>
+        <w:rPr>
+          <w:sz w:val="24"/>
+          <w:szCs w:val="24"/>
+        </w:rPr>
+        <w:t>софтуерните</w:t>
+      </w:r>
+      <w:proofErr w:type="spellEnd"/>
+      <w:r>
+        <w:rPr>
+          <w:sz w:val="24"/>
+          <w:szCs w:val="24"/>
+        </w:rPr>
+        <w:t xml:space="preserve"> </w:t>
+      </w:r>
+      <w:proofErr w:type="spellStart"/>
+      <w:r>
+        <w:rPr>
+          <w:sz w:val="24"/>
+          <w:szCs w:val="24"/>
+        </w:rPr>
+        <w:t>програмисти</w:t>
+      </w:r>
+      <w:proofErr w:type="spellEnd"/>
+      <w:r>
+        <w:rPr>
+          <w:sz w:val="24"/>
+          <w:szCs w:val="24"/>
+        </w:rPr>
+        <w:t xml:space="preserve"> </w:t>
+      </w:r>
+      <w:proofErr w:type="spellStart"/>
+      <w:r>
+        <w:rPr>
+          <w:sz w:val="24"/>
+          <w:szCs w:val="24"/>
+        </w:rPr>
+        <w:t>да</w:t>
+      </w:r>
+      <w:proofErr w:type="spellEnd"/>
+      <w:r>
+        <w:rPr>
+          <w:sz w:val="24"/>
+          <w:szCs w:val="24"/>
+        </w:rPr>
+        <w:t xml:space="preserve"> </w:t>
+      </w:r>
+      <w:proofErr w:type="spellStart"/>
+      <w:r>
+        <w:rPr>
+          <w:sz w:val="24"/>
+          <w:szCs w:val="24"/>
+        </w:rPr>
+        <w:t>създават</w:t>
+      </w:r>
+      <w:proofErr w:type="spellEnd"/>
+      <w:r>
+        <w:rPr>
+          <w:sz w:val="24"/>
+          <w:szCs w:val="24"/>
+        </w:rPr>
+        <w:t xml:space="preserve"> </w:t>
+      </w:r>
+      <w:proofErr w:type="spellStart"/>
+      <w:r>
+        <w:rPr>
+          <w:sz w:val="24"/>
+          <w:szCs w:val="24"/>
+        </w:rPr>
+        <w:t>хибридни</w:t>
+      </w:r>
+      <w:proofErr w:type="spellEnd"/>
+      <w:r>
+        <w:rPr>
+          <w:sz w:val="24"/>
+          <w:szCs w:val="24"/>
+        </w:rPr>
+        <w:t xml:space="preserve"> </w:t>
+      </w:r>
+      <w:proofErr w:type="spellStart"/>
+      <w:r>
+        <w:rPr>
+          <w:sz w:val="24"/>
+          <w:szCs w:val="24"/>
+        </w:rPr>
+        <w:t>уеб</w:t>
+      </w:r>
+      <w:proofErr w:type="spellEnd"/>
+      <w:r>
+        <w:rPr>
+          <w:sz w:val="24"/>
+          <w:szCs w:val="24"/>
+        </w:rPr>
+        <w:t xml:space="preserve"> </w:t>
+      </w:r>
+      <w:proofErr w:type="spellStart"/>
+      <w:r>
+        <w:rPr>
+          <w:sz w:val="24"/>
+          <w:szCs w:val="24"/>
+        </w:rPr>
+        <w:t>приложения</w:t>
+      </w:r>
+      <w:proofErr w:type="spellEnd"/>
+      <w:r>
+        <w:rPr>
+          <w:sz w:val="24"/>
+          <w:szCs w:val="24"/>
+        </w:rPr>
+        <w:t xml:space="preserve"> </w:t>
+      </w:r>
+      <w:proofErr w:type="spellStart"/>
+      <w:r>
+        <w:rPr>
+          <w:sz w:val="24"/>
+          <w:szCs w:val="24"/>
+        </w:rPr>
+        <w:t>за</w:t>
+      </w:r>
+      <w:proofErr w:type="spellEnd"/>
+      <w:r>
+        <w:rPr>
+          <w:sz w:val="24"/>
+          <w:szCs w:val="24"/>
+        </w:rPr>
+        <w:t xml:space="preserve"> </w:t>
+      </w:r>
+      <w:proofErr w:type="spellStart"/>
+      <w:r>
+        <w:rPr>
+          <w:sz w:val="24"/>
+          <w:szCs w:val="24"/>
+        </w:rPr>
+        <w:t>мобилни</w:t>
+      </w:r>
+      <w:proofErr w:type="spellEnd"/>
+      <w:r>
+        <w:rPr>
+          <w:sz w:val="24"/>
+          <w:szCs w:val="24"/>
+        </w:rPr>
+        <w:t xml:space="preserve"> </w:t>
+      </w:r>
+      <w:proofErr w:type="spellStart"/>
+      <w:r>
+        <w:rPr>
+          <w:sz w:val="24"/>
+          <w:szCs w:val="24"/>
+        </w:rPr>
+        <w:t>устройства</w:t>
+      </w:r>
+      <w:proofErr w:type="spellEnd"/>
+      <w:r>
+        <w:rPr>
+          <w:sz w:val="24"/>
+          <w:szCs w:val="24"/>
+        </w:rPr>
+        <w:t xml:space="preserve">, </w:t>
+      </w:r>
+      <w:proofErr w:type="spellStart"/>
+      <w:r>
+        <w:rPr>
+          <w:sz w:val="24"/>
+          <w:szCs w:val="24"/>
+        </w:rPr>
+        <w:t>използва</w:t>
+      </w:r>
+      <w:r>
+        <w:rPr>
+          <w:sz w:val="24"/>
+          <w:szCs w:val="24"/>
+          <w:lang w:val="bg-BG"/>
+        </w:rPr>
+        <w:t>йки</w:t>
+      </w:r>
+      <w:proofErr w:type="spellEnd"/>
+      <w:r>
+        <w:rPr>
+          <w:sz w:val="24"/>
+          <w:szCs w:val="24"/>
+        </w:rPr>
+        <w:t xml:space="preserve"> CSS3, HTML5 и JavaScript, </w:t>
+      </w:r>
+      <w:proofErr w:type="spellStart"/>
+      <w:r>
+        <w:rPr>
+          <w:sz w:val="24"/>
+          <w:szCs w:val="24"/>
+        </w:rPr>
+        <w:t>вместо</w:t>
+      </w:r>
+      <w:proofErr w:type="spellEnd"/>
+      <w:r>
+        <w:rPr>
+          <w:sz w:val="24"/>
+          <w:szCs w:val="24"/>
+        </w:rPr>
+        <w:t xml:space="preserve"> </w:t>
+      </w:r>
+      <w:proofErr w:type="spellStart"/>
+      <w:r>
+        <w:rPr>
+          <w:sz w:val="24"/>
+          <w:szCs w:val="24"/>
+        </w:rPr>
+        <w:t>да</w:t>
+      </w:r>
+      <w:proofErr w:type="spellEnd"/>
+      <w:r>
+        <w:rPr>
+          <w:sz w:val="24"/>
+          <w:szCs w:val="24"/>
+        </w:rPr>
+        <w:t xml:space="preserve"> </w:t>
+      </w:r>
+      <w:proofErr w:type="spellStart"/>
+      <w:r>
+        <w:rPr>
+          <w:sz w:val="24"/>
+          <w:szCs w:val="24"/>
+        </w:rPr>
+        <w:t>разчитат</w:t>
+      </w:r>
+      <w:proofErr w:type="spellEnd"/>
+      <w:r>
+        <w:rPr>
+          <w:sz w:val="24"/>
+          <w:szCs w:val="24"/>
+        </w:rPr>
+        <w:t xml:space="preserve"> </w:t>
+      </w:r>
+      <w:proofErr w:type="spellStart"/>
+      <w:r>
+        <w:rPr>
+          <w:sz w:val="24"/>
+          <w:szCs w:val="24"/>
+        </w:rPr>
+        <w:t>на</w:t>
+      </w:r>
+      <w:proofErr w:type="spellEnd"/>
+      <w:r>
+        <w:rPr>
+          <w:sz w:val="24"/>
+          <w:szCs w:val="24"/>
+        </w:rPr>
+        <w:t xml:space="preserve"> </w:t>
+      </w:r>
+      <w:proofErr w:type="spellStart"/>
+      <w:r>
+        <w:rPr>
+          <w:sz w:val="24"/>
+          <w:szCs w:val="24"/>
+        </w:rPr>
+        <w:t>специфични</w:t>
+      </w:r>
+      <w:proofErr w:type="spellEnd"/>
+      <w:r>
+        <w:rPr>
+          <w:sz w:val="24"/>
+          <w:szCs w:val="24"/>
+        </w:rPr>
+        <w:t xml:space="preserve"> </w:t>
+      </w:r>
+      <w:proofErr w:type="spellStart"/>
+      <w:r>
+        <w:rPr>
+          <w:sz w:val="24"/>
+          <w:szCs w:val="24"/>
+        </w:rPr>
+        <w:t>за</w:t>
+      </w:r>
+      <w:proofErr w:type="spellEnd"/>
+      <w:r>
+        <w:rPr>
+          <w:sz w:val="24"/>
+          <w:szCs w:val="24"/>
+        </w:rPr>
+        <w:t xml:space="preserve"> </w:t>
+      </w:r>
+      <w:proofErr w:type="spellStart"/>
+      <w:r>
+        <w:rPr>
+          <w:sz w:val="24"/>
+          <w:szCs w:val="24"/>
+        </w:rPr>
+        <w:t>платформа</w:t>
+      </w:r>
+      <w:proofErr w:type="spellEnd"/>
+      <w:r>
+        <w:rPr>
+          <w:sz w:val="24"/>
+          <w:szCs w:val="24"/>
+        </w:rPr>
+        <w:t xml:space="preserve"> API, </w:t>
+      </w:r>
+      <w:proofErr w:type="spellStart"/>
+      <w:r>
+        <w:rPr>
+          <w:sz w:val="24"/>
+          <w:szCs w:val="24"/>
+        </w:rPr>
+        <w:t>като</w:t>
+      </w:r>
+      <w:proofErr w:type="spellEnd"/>
+      <w:r>
+        <w:rPr>
+          <w:sz w:val="24"/>
+          <w:szCs w:val="24"/>
+        </w:rPr>
+        <w:t xml:space="preserve"> </w:t>
+      </w:r>
+      <w:proofErr w:type="spellStart"/>
+      <w:r>
+        <w:rPr>
+          <w:sz w:val="24"/>
+          <w:szCs w:val="24"/>
+        </w:rPr>
+        <w:t>тези</w:t>
+      </w:r>
+      <w:proofErr w:type="spellEnd"/>
+      <w:r>
+        <w:rPr>
+          <w:sz w:val="24"/>
+          <w:szCs w:val="24"/>
+        </w:rPr>
+        <w:t xml:space="preserve"> в Android, iOS </w:t>
+      </w:r>
+      <w:proofErr w:type="spellStart"/>
+      <w:r>
+        <w:rPr>
+          <w:sz w:val="24"/>
+          <w:szCs w:val="24"/>
+        </w:rPr>
+        <w:t>или</w:t>
+      </w:r>
+      <w:proofErr w:type="spellEnd"/>
+      <w:r>
+        <w:rPr>
+          <w:sz w:val="24"/>
+          <w:szCs w:val="24"/>
+        </w:rPr>
+        <w:t xml:space="preserve"> Windows Phone. </w:t>
+      </w:r>
+      <w:proofErr w:type="spellStart"/>
+      <w:r>
+        <w:rPr>
+          <w:sz w:val="24"/>
+          <w:szCs w:val="24"/>
+        </w:rPr>
+        <w:t>Получените</w:t>
+      </w:r>
+      <w:proofErr w:type="spellEnd"/>
+      <w:r>
+        <w:rPr>
+          <w:sz w:val="24"/>
+          <w:szCs w:val="24"/>
+        </w:rPr>
+        <w:t xml:space="preserve"> </w:t>
+      </w:r>
+      <w:proofErr w:type="spellStart"/>
+      <w:r>
+        <w:rPr>
+          <w:sz w:val="24"/>
+          <w:szCs w:val="24"/>
+        </w:rPr>
+        <w:t>приложения</w:t>
+      </w:r>
+      <w:proofErr w:type="spellEnd"/>
+      <w:r>
+        <w:rPr>
+          <w:sz w:val="24"/>
+          <w:szCs w:val="24"/>
+        </w:rPr>
+        <w:t xml:space="preserve"> </w:t>
+      </w:r>
+      <w:proofErr w:type="spellStart"/>
+      <w:r>
+        <w:rPr>
+          <w:sz w:val="24"/>
+          <w:szCs w:val="24"/>
+        </w:rPr>
+        <w:t>са</w:t>
+      </w:r>
+      <w:proofErr w:type="spellEnd"/>
+      <w:r>
+        <w:rPr>
+          <w:sz w:val="24"/>
+          <w:szCs w:val="24"/>
+        </w:rPr>
+        <w:t xml:space="preserve"> </w:t>
+      </w:r>
+      <w:proofErr w:type="spellStart"/>
+      <w:r>
+        <w:rPr>
+          <w:sz w:val="24"/>
+          <w:szCs w:val="24"/>
+        </w:rPr>
+        <w:t>хибридни</w:t>
+      </w:r>
+      <w:proofErr w:type="spellEnd"/>
+      <w:r>
+        <w:rPr>
+          <w:sz w:val="24"/>
+          <w:szCs w:val="24"/>
+        </w:rPr>
+        <w:t xml:space="preserve">, </w:t>
+      </w:r>
+      <w:proofErr w:type="spellStart"/>
+      <w:r>
+        <w:rPr>
+          <w:sz w:val="24"/>
+          <w:szCs w:val="24"/>
+        </w:rPr>
+        <w:t>което</w:t>
+      </w:r>
+      <w:proofErr w:type="spellEnd"/>
+      <w:r>
+        <w:rPr>
+          <w:sz w:val="24"/>
+          <w:szCs w:val="24"/>
+        </w:rPr>
+        <w:t xml:space="preserve"> </w:t>
+      </w:r>
+      <w:proofErr w:type="spellStart"/>
+      <w:r>
+        <w:rPr>
+          <w:sz w:val="24"/>
+          <w:szCs w:val="24"/>
+        </w:rPr>
+        <w:t>означава</w:t>
+      </w:r>
+      <w:proofErr w:type="spellEnd"/>
+      <w:r>
+        <w:rPr>
+          <w:sz w:val="24"/>
+          <w:szCs w:val="24"/>
+        </w:rPr>
+        <w:t xml:space="preserve">, </w:t>
+      </w:r>
+      <w:proofErr w:type="spellStart"/>
+      <w:r>
+        <w:rPr>
+          <w:sz w:val="24"/>
+          <w:szCs w:val="24"/>
+        </w:rPr>
+        <w:t>че</w:t>
+      </w:r>
+      <w:proofErr w:type="spellEnd"/>
+      <w:r>
+        <w:rPr>
+          <w:sz w:val="24"/>
+          <w:szCs w:val="24"/>
+        </w:rPr>
+        <w:t xml:space="preserve"> </w:t>
+      </w:r>
+      <w:proofErr w:type="spellStart"/>
+      <w:r>
+        <w:rPr>
+          <w:sz w:val="24"/>
+          <w:szCs w:val="24"/>
+        </w:rPr>
+        <w:t>те</w:t>
+      </w:r>
+      <w:proofErr w:type="spellEnd"/>
+      <w:r>
+        <w:rPr>
+          <w:sz w:val="24"/>
+          <w:szCs w:val="24"/>
+        </w:rPr>
+        <w:t xml:space="preserve"> </w:t>
+      </w:r>
+      <w:proofErr w:type="spellStart"/>
+      <w:r>
+        <w:rPr>
+          <w:sz w:val="24"/>
+          <w:szCs w:val="24"/>
+        </w:rPr>
+        <w:t>не</w:t>
+      </w:r>
+      <w:proofErr w:type="spellEnd"/>
+      <w:r>
+        <w:rPr>
+          <w:sz w:val="24"/>
+          <w:szCs w:val="24"/>
+        </w:rPr>
+        <w:t xml:space="preserve"> </w:t>
+      </w:r>
+      <w:proofErr w:type="spellStart"/>
+      <w:r>
+        <w:rPr>
+          <w:sz w:val="24"/>
+          <w:szCs w:val="24"/>
+        </w:rPr>
+        <w:t>са</w:t>
+      </w:r>
+      <w:proofErr w:type="spellEnd"/>
+      <w:r>
+        <w:rPr>
+          <w:sz w:val="24"/>
+          <w:szCs w:val="24"/>
+        </w:rPr>
+        <w:t xml:space="preserve"> </w:t>
+      </w:r>
+      <w:proofErr w:type="spellStart"/>
+      <w:r>
+        <w:rPr>
+          <w:sz w:val="24"/>
+          <w:szCs w:val="24"/>
+        </w:rPr>
+        <w:t>нито</w:t>
+      </w:r>
+      <w:proofErr w:type="spellEnd"/>
+      <w:r>
+        <w:rPr>
+          <w:sz w:val="24"/>
+          <w:szCs w:val="24"/>
+        </w:rPr>
+        <w:t xml:space="preserve"> </w:t>
+      </w:r>
+      <w:proofErr w:type="spellStart"/>
+      <w:r>
+        <w:rPr>
+          <w:sz w:val="24"/>
+          <w:szCs w:val="24"/>
+        </w:rPr>
+        <w:t>истински</w:t>
+      </w:r>
+      <w:proofErr w:type="spellEnd"/>
+      <w:r>
+        <w:rPr>
+          <w:sz w:val="24"/>
+          <w:szCs w:val="24"/>
+        </w:rPr>
+        <w:t xml:space="preserve"> </w:t>
+      </w:r>
+      <w:proofErr w:type="spellStart"/>
+      <w:r>
+        <w:rPr>
+          <w:sz w:val="24"/>
+          <w:szCs w:val="24"/>
+        </w:rPr>
+        <w:t>мобилно</w:t>
+      </w:r>
+      <w:proofErr w:type="spellEnd"/>
+      <w:r>
+        <w:rPr>
+          <w:sz w:val="24"/>
+          <w:szCs w:val="24"/>
+        </w:rPr>
+        <w:t xml:space="preserve"> </w:t>
+      </w:r>
+      <w:proofErr w:type="spellStart"/>
+      <w:r>
+        <w:rPr>
+          <w:sz w:val="24"/>
+          <w:szCs w:val="24"/>
+        </w:rPr>
+        <w:t>приложение</w:t>
+      </w:r>
+      <w:proofErr w:type="spellEnd"/>
+      <w:r>
+        <w:rPr>
+          <w:sz w:val="24"/>
+          <w:szCs w:val="24"/>
+        </w:rPr>
+        <w:t xml:space="preserve"> (</w:t>
+      </w:r>
+      <w:proofErr w:type="spellStart"/>
+      <w:r>
+        <w:rPr>
+          <w:sz w:val="24"/>
+          <w:szCs w:val="24"/>
+        </w:rPr>
+        <w:t>защото</w:t>
+      </w:r>
+      <w:proofErr w:type="spellEnd"/>
+      <w:r>
+        <w:rPr>
+          <w:sz w:val="24"/>
+          <w:szCs w:val="24"/>
+        </w:rPr>
+        <w:t xml:space="preserve"> </w:t>
+      </w:r>
+      <w:proofErr w:type="spellStart"/>
+      <w:r>
+        <w:rPr>
+          <w:sz w:val="24"/>
+          <w:szCs w:val="24"/>
+        </w:rPr>
+        <w:t>цялото</w:t>
+      </w:r>
+      <w:proofErr w:type="spellEnd"/>
+      <w:r>
+        <w:rPr>
+          <w:sz w:val="24"/>
+          <w:szCs w:val="24"/>
+        </w:rPr>
+        <w:t xml:space="preserve"> </w:t>
+      </w:r>
+      <w:proofErr w:type="spellStart"/>
+      <w:r>
+        <w:rPr>
+          <w:sz w:val="24"/>
+          <w:szCs w:val="24"/>
+        </w:rPr>
+        <w:t>изобразяване</w:t>
+      </w:r>
+      <w:proofErr w:type="spellEnd"/>
+      <w:r>
+        <w:rPr>
+          <w:sz w:val="24"/>
+          <w:szCs w:val="24"/>
+        </w:rPr>
+        <w:t xml:space="preserve"> </w:t>
+      </w:r>
+      <w:proofErr w:type="spellStart"/>
+      <w:r>
+        <w:rPr>
+          <w:sz w:val="24"/>
+          <w:szCs w:val="24"/>
+        </w:rPr>
+        <w:t>на</w:t>
+      </w:r>
+      <w:proofErr w:type="spellEnd"/>
+      <w:r>
+        <w:rPr>
+          <w:sz w:val="24"/>
+          <w:szCs w:val="24"/>
+        </w:rPr>
+        <w:t xml:space="preserve"> </w:t>
+      </w:r>
+      <w:proofErr w:type="spellStart"/>
+      <w:r>
+        <w:rPr>
+          <w:sz w:val="24"/>
+          <w:szCs w:val="24"/>
+        </w:rPr>
+        <w:t>оформлението</w:t>
+      </w:r>
+      <w:proofErr w:type="spellEnd"/>
+      <w:r>
+        <w:rPr>
+          <w:sz w:val="24"/>
+          <w:szCs w:val="24"/>
+        </w:rPr>
+        <w:t xml:space="preserve"> </w:t>
+      </w:r>
+      <w:proofErr w:type="spellStart"/>
+      <w:r>
+        <w:rPr>
+          <w:sz w:val="24"/>
+          <w:szCs w:val="24"/>
+        </w:rPr>
+        <w:t>се</w:t>
+      </w:r>
+      <w:proofErr w:type="spellEnd"/>
+      <w:r>
+        <w:rPr>
+          <w:sz w:val="24"/>
+          <w:szCs w:val="24"/>
+        </w:rPr>
+        <w:t xml:space="preserve"> </w:t>
+      </w:r>
+      <w:proofErr w:type="spellStart"/>
+      <w:r>
+        <w:rPr>
+          <w:sz w:val="24"/>
+          <w:szCs w:val="24"/>
+        </w:rPr>
+        <w:t>извършва</w:t>
+      </w:r>
+      <w:proofErr w:type="spellEnd"/>
+      <w:r>
+        <w:rPr>
+          <w:sz w:val="24"/>
+          <w:szCs w:val="24"/>
+        </w:rPr>
+        <w:t xml:space="preserve"> </w:t>
+      </w:r>
+      <w:proofErr w:type="spellStart"/>
+      <w:r>
+        <w:rPr>
+          <w:sz w:val="24"/>
+          <w:szCs w:val="24"/>
+        </w:rPr>
+        <w:t>чрез</w:t>
+      </w:r>
+      <w:proofErr w:type="spellEnd"/>
+      <w:r>
+        <w:rPr>
+          <w:sz w:val="24"/>
+          <w:szCs w:val="24"/>
+        </w:rPr>
+        <w:t xml:space="preserve"> </w:t>
+      </w:r>
+      <w:proofErr w:type="spellStart"/>
+      <w:r>
+        <w:rPr>
+          <w:sz w:val="24"/>
+          <w:szCs w:val="24"/>
+        </w:rPr>
+        <w:t>уеб</w:t>
+      </w:r>
+      <w:proofErr w:type="spellEnd"/>
+      <w:r>
+        <w:rPr>
+          <w:sz w:val="24"/>
+          <w:szCs w:val="24"/>
+        </w:rPr>
+        <w:t xml:space="preserve"> </w:t>
+      </w:r>
+      <w:proofErr w:type="spellStart"/>
+      <w:r>
+        <w:rPr>
+          <w:sz w:val="24"/>
+          <w:szCs w:val="24"/>
+        </w:rPr>
+        <w:t>изгледи</w:t>
+      </w:r>
+      <w:proofErr w:type="spellEnd"/>
+      <w:r>
+        <w:rPr>
+          <w:sz w:val="24"/>
+          <w:szCs w:val="24"/>
+        </w:rPr>
+        <w:t xml:space="preserve"> </w:t>
+      </w:r>
+      <w:proofErr w:type="spellStart"/>
+      <w:r>
+        <w:rPr>
+          <w:sz w:val="24"/>
+          <w:szCs w:val="24"/>
+        </w:rPr>
+        <w:t>вместо</w:t>
+      </w:r>
+      <w:proofErr w:type="spellEnd"/>
+      <w:r>
+        <w:rPr>
+          <w:sz w:val="24"/>
+          <w:szCs w:val="24"/>
+        </w:rPr>
+        <w:t xml:space="preserve"> </w:t>
+      </w:r>
+      <w:proofErr w:type="spellStart"/>
+      <w:r>
+        <w:rPr>
+          <w:sz w:val="24"/>
+          <w:szCs w:val="24"/>
+        </w:rPr>
+        <w:t>вградената</w:t>
+      </w:r>
+      <w:proofErr w:type="spellEnd"/>
+      <w:r>
+        <w:rPr>
+          <w:sz w:val="24"/>
+          <w:szCs w:val="24"/>
+        </w:rPr>
+        <w:t xml:space="preserve"> </w:t>
+      </w:r>
+      <w:proofErr w:type="spellStart"/>
+      <w:r>
+        <w:rPr>
+          <w:sz w:val="24"/>
+          <w:szCs w:val="24"/>
+        </w:rPr>
+        <w:t>рамка</w:t>
+      </w:r>
+      <w:proofErr w:type="spellEnd"/>
+      <w:r>
+        <w:rPr>
+          <w:sz w:val="24"/>
+          <w:szCs w:val="24"/>
+        </w:rPr>
+        <w:t xml:space="preserve"> </w:t>
+      </w:r>
+      <w:proofErr w:type="spellStart"/>
+      <w:r>
+        <w:rPr>
+          <w:sz w:val="24"/>
+          <w:szCs w:val="24"/>
+        </w:rPr>
+        <w:t>на</w:t>
+      </w:r>
+      <w:proofErr w:type="spellEnd"/>
+      <w:r>
+        <w:rPr>
+          <w:sz w:val="24"/>
+          <w:szCs w:val="24"/>
+        </w:rPr>
+        <w:t xml:space="preserve"> </w:t>
+      </w:r>
+      <w:proofErr w:type="spellStart"/>
+      <w:r>
+        <w:rPr>
+          <w:sz w:val="24"/>
+          <w:szCs w:val="24"/>
+        </w:rPr>
+        <w:t>потребителския</w:t>
+      </w:r>
+      <w:proofErr w:type="spellEnd"/>
+      <w:r>
+        <w:rPr>
+          <w:sz w:val="24"/>
+          <w:szCs w:val="24"/>
+        </w:rPr>
+        <w:t xml:space="preserve"> </w:t>
+      </w:r>
+      <w:proofErr w:type="spellStart"/>
+      <w:r>
+        <w:rPr>
+          <w:sz w:val="24"/>
+          <w:szCs w:val="24"/>
+        </w:rPr>
+        <w:t>интерфейс</w:t>
+      </w:r>
+      <w:proofErr w:type="spellEnd"/>
+      <w:r>
+        <w:rPr>
+          <w:sz w:val="24"/>
+          <w:szCs w:val="24"/>
+        </w:rPr>
+        <w:t xml:space="preserve"> </w:t>
+      </w:r>
+      <w:proofErr w:type="spellStart"/>
+      <w:r>
+        <w:rPr>
+          <w:sz w:val="24"/>
+          <w:szCs w:val="24"/>
+        </w:rPr>
+        <w:t>на</w:t>
+      </w:r>
+      <w:proofErr w:type="spellEnd"/>
+      <w:r>
+        <w:rPr>
+          <w:sz w:val="24"/>
+          <w:szCs w:val="24"/>
+        </w:rPr>
+        <w:t xml:space="preserve"> </w:t>
+      </w:r>
+      <w:proofErr w:type="spellStart"/>
+      <w:r>
+        <w:rPr>
+          <w:sz w:val="24"/>
+          <w:szCs w:val="24"/>
+        </w:rPr>
+        <w:t>платформата</w:t>
+      </w:r>
+      <w:proofErr w:type="spellEnd"/>
+      <w:r>
+        <w:rPr>
+          <w:sz w:val="24"/>
+          <w:szCs w:val="24"/>
+        </w:rPr>
+        <w:t xml:space="preserve">), </w:t>
+      </w:r>
+      <w:proofErr w:type="spellStart"/>
+      <w:r>
+        <w:rPr>
+          <w:sz w:val="24"/>
+          <w:szCs w:val="24"/>
+        </w:rPr>
+        <w:t>нито</w:t>
+      </w:r>
+      <w:proofErr w:type="spellEnd"/>
+      <w:r>
+        <w:rPr>
+          <w:sz w:val="24"/>
+          <w:szCs w:val="24"/>
+        </w:rPr>
+        <w:t xml:space="preserve"> </w:t>
+      </w:r>
+      <w:proofErr w:type="spellStart"/>
+      <w:r>
+        <w:rPr>
+          <w:sz w:val="24"/>
+          <w:szCs w:val="24"/>
+        </w:rPr>
+        <w:t>чисто</w:t>
+      </w:r>
+      <w:proofErr w:type="spellEnd"/>
+      <w:r>
+        <w:rPr>
+          <w:sz w:val="24"/>
+          <w:szCs w:val="24"/>
+        </w:rPr>
+        <w:t xml:space="preserve"> </w:t>
+      </w:r>
+      <w:proofErr w:type="spellStart"/>
+      <w:r>
+        <w:rPr>
+          <w:sz w:val="24"/>
+          <w:szCs w:val="24"/>
+        </w:rPr>
+        <w:t>уеб</w:t>
+      </w:r>
+      <w:proofErr w:type="spellEnd"/>
+      <w:r>
+        <w:rPr>
+          <w:sz w:val="24"/>
+          <w:szCs w:val="24"/>
+        </w:rPr>
+        <w:t xml:space="preserve"> </w:t>
+      </w:r>
+      <w:proofErr w:type="spellStart"/>
+      <w:r>
+        <w:rPr>
+          <w:sz w:val="24"/>
+          <w:szCs w:val="24"/>
+        </w:rPr>
+        <w:t>базирани</w:t>
+      </w:r>
+      <w:proofErr w:type="spellEnd"/>
+      <w:r>
+        <w:rPr>
+          <w:sz w:val="24"/>
+          <w:szCs w:val="24"/>
+        </w:rPr>
+        <w:t xml:space="preserve"> (</w:t>
+      </w:r>
+      <w:proofErr w:type="spellStart"/>
+      <w:r>
+        <w:rPr>
+          <w:sz w:val="24"/>
+          <w:szCs w:val="24"/>
+        </w:rPr>
+        <w:t>тъй</w:t>
+      </w:r>
+      <w:proofErr w:type="spellEnd"/>
+      <w:r>
+        <w:rPr>
+          <w:sz w:val="24"/>
+          <w:szCs w:val="24"/>
+        </w:rPr>
+        <w:t xml:space="preserve"> </w:t>
+      </w:r>
+      <w:proofErr w:type="spellStart"/>
+      <w:r>
+        <w:rPr>
+          <w:sz w:val="24"/>
+          <w:szCs w:val="24"/>
+        </w:rPr>
+        <w:t>като</w:t>
+      </w:r>
+      <w:proofErr w:type="spellEnd"/>
+      <w:r>
+        <w:rPr>
+          <w:sz w:val="24"/>
+          <w:szCs w:val="24"/>
+        </w:rPr>
+        <w:t xml:space="preserve"> </w:t>
+      </w:r>
+      <w:proofErr w:type="spellStart"/>
+      <w:r>
+        <w:rPr>
+          <w:sz w:val="24"/>
+          <w:szCs w:val="24"/>
+        </w:rPr>
+        <w:t>те</w:t>
+      </w:r>
+      <w:proofErr w:type="spellEnd"/>
+      <w:r>
+        <w:rPr>
+          <w:sz w:val="24"/>
+          <w:szCs w:val="24"/>
+        </w:rPr>
+        <w:t xml:space="preserve"> </w:t>
+      </w:r>
+      <w:proofErr w:type="spellStart"/>
+      <w:r>
+        <w:rPr>
+          <w:sz w:val="24"/>
+          <w:szCs w:val="24"/>
+        </w:rPr>
+        <w:t>не</w:t>
+      </w:r>
+      <w:proofErr w:type="spellEnd"/>
+      <w:r>
+        <w:rPr>
+          <w:sz w:val="24"/>
+          <w:szCs w:val="24"/>
+        </w:rPr>
+        <w:t xml:space="preserve"> </w:t>
+      </w:r>
+      <w:proofErr w:type="spellStart"/>
+      <w:r>
+        <w:rPr>
+          <w:sz w:val="24"/>
+          <w:szCs w:val="24"/>
+        </w:rPr>
+        <w:t>са</w:t>
+      </w:r>
+      <w:proofErr w:type="spellEnd"/>
+      <w:r>
+        <w:rPr>
+          <w:sz w:val="24"/>
+          <w:szCs w:val="24"/>
+        </w:rPr>
+        <w:t xml:space="preserve"> </w:t>
+      </w:r>
+      <w:proofErr w:type="spellStart"/>
+      <w:r>
+        <w:rPr>
+          <w:sz w:val="24"/>
+          <w:szCs w:val="24"/>
+        </w:rPr>
+        <w:t>само</w:t>
+      </w:r>
+      <w:proofErr w:type="spellEnd"/>
+      <w:r>
+        <w:rPr>
+          <w:sz w:val="24"/>
+          <w:szCs w:val="24"/>
+        </w:rPr>
+        <w:t xml:space="preserve"> </w:t>
+      </w:r>
+      <w:proofErr w:type="spellStart"/>
+      <w:r>
+        <w:rPr>
+          <w:sz w:val="24"/>
+          <w:szCs w:val="24"/>
+        </w:rPr>
+        <w:t>уеб</w:t>
+      </w:r>
+      <w:proofErr w:type="spellEnd"/>
+      <w:r>
+        <w:rPr>
+          <w:sz w:val="24"/>
+          <w:szCs w:val="24"/>
+        </w:rPr>
+        <w:t xml:space="preserve"> </w:t>
+      </w:r>
+      <w:proofErr w:type="spellStart"/>
+      <w:r>
+        <w:rPr>
+          <w:sz w:val="24"/>
+          <w:szCs w:val="24"/>
+        </w:rPr>
+        <w:t>приложения</w:t>
+      </w:r>
+      <w:proofErr w:type="spellEnd"/>
+      <w:r>
+        <w:rPr>
+          <w:sz w:val="24"/>
+          <w:szCs w:val="24"/>
+        </w:rPr>
+        <w:t xml:space="preserve">, а </w:t>
+      </w:r>
+      <w:proofErr w:type="spellStart"/>
+      <w:r>
+        <w:rPr>
+          <w:sz w:val="24"/>
+          <w:szCs w:val="24"/>
+        </w:rPr>
+        <w:t>са</w:t>
+      </w:r>
+      <w:proofErr w:type="spellEnd"/>
+      <w:r>
+        <w:rPr>
+          <w:sz w:val="24"/>
+          <w:szCs w:val="24"/>
+        </w:rPr>
+        <w:t xml:space="preserve"> </w:t>
+      </w:r>
+      <w:proofErr w:type="spellStart"/>
+      <w:r>
+        <w:rPr>
+          <w:sz w:val="24"/>
+          <w:szCs w:val="24"/>
+        </w:rPr>
+        <w:t>пакетирани</w:t>
+      </w:r>
+      <w:proofErr w:type="spellEnd"/>
+      <w:r>
+        <w:rPr>
+          <w:sz w:val="24"/>
+          <w:szCs w:val="24"/>
+        </w:rPr>
+        <w:t xml:space="preserve"> </w:t>
+      </w:r>
+      <w:proofErr w:type="spellStart"/>
+      <w:r>
+        <w:rPr>
+          <w:sz w:val="24"/>
+          <w:szCs w:val="24"/>
+        </w:rPr>
+        <w:t>като</w:t>
+      </w:r>
+      <w:proofErr w:type="spellEnd"/>
+      <w:r>
+        <w:rPr>
+          <w:sz w:val="24"/>
+          <w:szCs w:val="24"/>
+        </w:rPr>
+        <w:t xml:space="preserve"> </w:t>
+      </w:r>
+      <w:proofErr w:type="spellStart"/>
+      <w:r>
+        <w:rPr>
+          <w:sz w:val="24"/>
+          <w:szCs w:val="24"/>
+        </w:rPr>
+        <w:t>приложения</w:t>
+      </w:r>
+      <w:proofErr w:type="spellEnd"/>
+      <w:r>
+        <w:rPr>
+          <w:sz w:val="24"/>
+          <w:szCs w:val="24"/>
+        </w:rPr>
+        <w:t xml:space="preserve"> </w:t>
+      </w:r>
+      <w:proofErr w:type="spellStart"/>
+      <w:r>
+        <w:rPr>
+          <w:sz w:val="24"/>
+          <w:szCs w:val="24"/>
+        </w:rPr>
+        <w:t>за</w:t>
+      </w:r>
+      <w:proofErr w:type="spellEnd"/>
+      <w:r>
+        <w:rPr>
+          <w:sz w:val="24"/>
+          <w:szCs w:val="24"/>
+        </w:rPr>
+        <w:t xml:space="preserve"> </w:t>
+      </w:r>
+      <w:proofErr w:type="spellStart"/>
+      <w:r>
+        <w:rPr>
+          <w:sz w:val="24"/>
+          <w:szCs w:val="24"/>
+        </w:rPr>
+        <w:t>разпространение</w:t>
+      </w:r>
+      <w:proofErr w:type="spellEnd"/>
+      <w:r>
+        <w:rPr>
+          <w:sz w:val="24"/>
+          <w:szCs w:val="24"/>
+        </w:rPr>
+        <w:t xml:space="preserve"> и </w:t>
+      </w:r>
+      <w:proofErr w:type="spellStart"/>
+      <w:r>
+        <w:rPr>
+          <w:sz w:val="24"/>
+          <w:szCs w:val="24"/>
+        </w:rPr>
+        <w:t>имат</w:t>
+      </w:r>
+      <w:proofErr w:type="spellEnd"/>
+      <w:r>
+        <w:rPr>
+          <w:sz w:val="24"/>
+          <w:szCs w:val="24"/>
+        </w:rPr>
+        <w:t xml:space="preserve"> </w:t>
+      </w:r>
+      <w:proofErr w:type="spellStart"/>
+      <w:r>
+        <w:rPr>
+          <w:sz w:val="24"/>
+          <w:szCs w:val="24"/>
+        </w:rPr>
+        <w:t>достъп</w:t>
+      </w:r>
+      <w:proofErr w:type="spellEnd"/>
+      <w:r>
+        <w:rPr>
+          <w:sz w:val="24"/>
+          <w:szCs w:val="24"/>
+        </w:rPr>
+        <w:t xml:space="preserve"> </w:t>
+      </w:r>
+      <w:proofErr w:type="spellStart"/>
+      <w:r>
+        <w:rPr>
+          <w:sz w:val="24"/>
+          <w:szCs w:val="24"/>
+        </w:rPr>
+        <w:t>до</w:t>
+      </w:r>
+      <w:proofErr w:type="spellEnd"/>
+      <w:r>
+        <w:rPr>
+          <w:sz w:val="24"/>
+          <w:szCs w:val="24"/>
+        </w:rPr>
+        <w:t xml:space="preserve"> API </w:t>
+      </w:r>
+      <w:proofErr w:type="spellStart"/>
+      <w:r>
+        <w:rPr>
+          <w:sz w:val="24"/>
+          <w:szCs w:val="24"/>
+        </w:rPr>
+        <w:t>на</w:t>
+      </w:r>
+      <w:proofErr w:type="spellEnd"/>
+      <w:r>
+        <w:rPr>
+          <w:sz w:val="24"/>
+          <w:szCs w:val="24"/>
+        </w:rPr>
+        <w:t xml:space="preserve"> </w:t>
+      </w:r>
+      <w:proofErr w:type="spellStart"/>
+      <w:r>
+        <w:rPr>
+          <w:sz w:val="24"/>
+          <w:szCs w:val="24"/>
+        </w:rPr>
+        <w:t>собственото</w:t>
+      </w:r>
+      <w:proofErr w:type="spellEnd"/>
+      <w:r>
+        <w:rPr>
+          <w:sz w:val="24"/>
+          <w:szCs w:val="24"/>
+        </w:rPr>
+        <w:t xml:space="preserve"> </w:t>
+      </w:r>
+      <w:proofErr w:type="spellStart"/>
+      <w:r>
+        <w:rPr>
+          <w:sz w:val="24"/>
+          <w:szCs w:val="24"/>
+        </w:rPr>
+        <w:t>устройство</w:t>
+      </w:r>
+      <w:proofErr w:type="spellEnd"/>
+      <w:r>
+        <w:rPr>
+          <w:sz w:val="24"/>
+          <w:szCs w:val="24"/>
+        </w:rPr>
+        <w:t>).</w:t>
+      </w:r>
+      <w:r>
+        <w:rPr>
+          <w:sz w:val="24"/>
+          <w:szCs w:val="24"/>
+        </w:rPr>
+        <w:t xml:space="preserve"> </w:t>
+      </w:r>
+      <w:r>
+        <w:rPr>
+          <w:sz w:val="24"/>
+          <w:szCs w:val="24"/>
+          <w:lang w:val="bg-BG"/>
+        </w:rPr>
+        <w:t>П</w:t>
+      </w:r>
+      <w:proofErr w:type="spellStart"/>
+      <w:r>
+        <w:rPr>
+          <w:sz w:val="24"/>
+          <w:szCs w:val="24"/>
+        </w:rPr>
+        <w:t>риложенията</w:t>
+      </w:r>
+      <w:proofErr w:type="spellEnd"/>
+      <w:r>
+        <w:rPr>
+          <w:sz w:val="24"/>
+          <w:szCs w:val="24"/>
+        </w:rPr>
+        <w:t xml:space="preserve">, </w:t>
+      </w:r>
+      <w:proofErr w:type="spellStart"/>
+      <w:r>
+        <w:rPr>
+          <w:sz w:val="24"/>
+          <w:szCs w:val="24"/>
+        </w:rPr>
+        <w:t>които</w:t>
+      </w:r>
+      <w:proofErr w:type="spellEnd"/>
+      <w:r>
+        <w:rPr>
+          <w:sz w:val="24"/>
+          <w:szCs w:val="24"/>
+        </w:rPr>
+        <w:t xml:space="preserve"> </w:t>
+      </w:r>
+      <w:proofErr w:type="spellStart"/>
+      <w:r>
+        <w:rPr>
+          <w:sz w:val="24"/>
+          <w:szCs w:val="24"/>
+        </w:rPr>
+        <w:t>изграждате</w:t>
+      </w:r>
+      <w:proofErr w:type="spellEnd"/>
+      <w:r>
+        <w:rPr>
+          <w:sz w:val="24"/>
+          <w:szCs w:val="24"/>
+        </w:rPr>
+        <w:t xml:space="preserve"> с </w:t>
+      </w:r>
+      <w:proofErr w:type="spellStart"/>
+      <w:r>
+        <w:rPr>
+          <w:sz w:val="24"/>
+          <w:szCs w:val="24"/>
+        </w:rPr>
+        <w:t>кордова</w:t>
+      </w:r>
+      <w:proofErr w:type="spellEnd"/>
+      <w:r>
+        <w:rPr>
+          <w:sz w:val="24"/>
+          <w:szCs w:val="24"/>
+        </w:rPr>
+        <w:t xml:space="preserve">, </w:t>
+      </w:r>
+      <w:proofErr w:type="spellStart"/>
+      <w:r>
+        <w:rPr>
+          <w:sz w:val="24"/>
+          <w:szCs w:val="24"/>
+        </w:rPr>
+        <w:t>се</w:t>
+      </w:r>
+      <w:proofErr w:type="spellEnd"/>
+      <w:r>
+        <w:rPr>
+          <w:sz w:val="24"/>
+          <w:szCs w:val="24"/>
+        </w:rPr>
+        <w:t xml:space="preserve"> </w:t>
+      </w:r>
+      <w:proofErr w:type="spellStart"/>
+      <w:r>
+        <w:rPr>
+          <w:sz w:val="24"/>
+          <w:szCs w:val="24"/>
+        </w:rPr>
+        <w:t>изпълняват</w:t>
+      </w:r>
+      <w:proofErr w:type="spellEnd"/>
+      <w:r>
+        <w:rPr>
+          <w:sz w:val="24"/>
+          <w:szCs w:val="24"/>
+        </w:rPr>
+        <w:t xml:space="preserve"> в </w:t>
+      </w:r>
+      <w:proofErr w:type="spellStart"/>
+      <w:r>
+        <w:rPr>
+          <w:sz w:val="24"/>
+          <w:szCs w:val="24"/>
+        </w:rPr>
+        <w:t>родните</w:t>
+      </w:r>
+      <w:proofErr w:type="spellEnd"/>
+      <w:r>
+        <w:rPr>
+          <w:sz w:val="24"/>
+          <w:szCs w:val="24"/>
+        </w:rPr>
+        <w:t xml:space="preserve"> </w:t>
+      </w:r>
+      <w:proofErr w:type="spellStart"/>
+      <w:r>
+        <w:rPr>
+          <w:sz w:val="24"/>
+          <w:szCs w:val="24"/>
+        </w:rPr>
+        <w:t>приложения</w:t>
+      </w:r>
+      <w:proofErr w:type="spellEnd"/>
+      <w:r>
+        <w:rPr>
+          <w:sz w:val="24"/>
+          <w:szCs w:val="24"/>
+          <w:lang w:val="bg-BG"/>
+        </w:rPr>
+        <w:t xml:space="preserve"> (</w:t>
+      </w:r>
+      <w:proofErr w:type="spellStart"/>
+      <w:r>
+        <w:rPr>
+          <w:sz w:val="24"/>
+          <w:szCs w:val="24"/>
+          <w:lang w:val="bg-BG"/>
+        </w:rPr>
+        <w:t>native</w:t>
+      </w:r>
+      <w:proofErr w:type="spellEnd"/>
+      <w:r>
+        <w:rPr>
+          <w:sz w:val="24"/>
+          <w:szCs w:val="24"/>
+          <w:lang w:val="bg-BG"/>
+        </w:rPr>
+        <w:t xml:space="preserve"> </w:t>
+      </w:r>
+      <w:proofErr w:type="spellStart"/>
+      <w:r>
+        <w:rPr>
+          <w:sz w:val="24"/>
+          <w:szCs w:val="24"/>
+          <w:lang w:val="bg-BG"/>
+        </w:rPr>
+        <w:t>app</w:t>
+      </w:r>
+      <w:proofErr w:type="spellEnd"/>
+      <w:r>
+        <w:rPr>
+          <w:sz w:val="24"/>
+          <w:szCs w:val="24"/>
+          <w:lang w:val="bg-BG"/>
+        </w:rPr>
+        <w:t>)</w:t>
+      </w:r>
+      <w:r>
+        <w:rPr>
+          <w:sz w:val="24"/>
+          <w:szCs w:val="24"/>
+        </w:rPr>
+        <w:t xml:space="preserve">, </w:t>
+      </w:r>
+      <w:proofErr w:type="spellStart"/>
+      <w:r>
+        <w:rPr>
+          <w:sz w:val="24"/>
+          <w:szCs w:val="24"/>
+        </w:rPr>
+        <w:t>наречени</w:t>
+      </w:r>
+      <w:proofErr w:type="spellEnd"/>
+      <w:r>
+        <w:rPr>
+          <w:sz w:val="24"/>
+          <w:szCs w:val="24"/>
+        </w:rPr>
+        <w:t xml:space="preserve"> </w:t>
+      </w:r>
+      <w:proofErr w:type="spellStart"/>
+      <w:r>
+        <w:rPr>
+          <w:sz w:val="24"/>
+          <w:szCs w:val="24"/>
+        </w:rPr>
+        <w:t>обвивки</w:t>
+      </w:r>
+      <w:proofErr w:type="spellEnd"/>
+      <w:r>
+        <w:rPr>
+          <w:sz w:val="24"/>
+          <w:szCs w:val="24"/>
+          <w:lang w:val="bg-BG"/>
+        </w:rPr>
+        <w:t xml:space="preserve"> (</w:t>
+      </w:r>
+      <w:proofErr w:type="spellStart"/>
+      <w:r>
+        <w:rPr>
+          <w:sz w:val="24"/>
+          <w:szCs w:val="24"/>
+          <w:lang w:val="bg-BG"/>
+        </w:rPr>
+        <w:t>wrappers</w:t>
+      </w:r>
+      <w:proofErr w:type="spellEnd"/>
+      <w:r>
+        <w:rPr>
+          <w:sz w:val="24"/>
+          <w:szCs w:val="24"/>
+          <w:lang w:val="bg-BG"/>
+        </w:rPr>
+        <w:t>)</w:t>
+      </w:r>
+      <w:r>
+        <w:rPr>
+          <w:sz w:val="24"/>
+          <w:szCs w:val="24"/>
+        </w:rPr>
+        <w:t xml:space="preserve">, </w:t>
+      </w:r>
+      <w:proofErr w:type="spellStart"/>
+      <w:r>
+        <w:rPr>
+          <w:sz w:val="24"/>
+          <w:szCs w:val="24"/>
+        </w:rPr>
+        <w:t>насочени</w:t>
+      </w:r>
+      <w:proofErr w:type="spellEnd"/>
+      <w:r>
+        <w:rPr>
+          <w:sz w:val="24"/>
+          <w:szCs w:val="24"/>
+        </w:rPr>
+        <w:t xml:space="preserve"> </w:t>
+      </w:r>
+      <w:proofErr w:type="spellStart"/>
+      <w:r>
+        <w:rPr>
+          <w:sz w:val="24"/>
+          <w:szCs w:val="24"/>
+        </w:rPr>
+        <w:t>към</w:t>
+      </w:r>
+      <w:proofErr w:type="spellEnd"/>
+      <w:r>
+        <w:rPr>
+          <w:sz w:val="24"/>
+          <w:szCs w:val="24"/>
+        </w:rPr>
+        <w:t xml:space="preserve"> </w:t>
+      </w:r>
+      <w:proofErr w:type="spellStart"/>
+      <w:r>
+        <w:rPr>
+          <w:sz w:val="24"/>
+          <w:szCs w:val="24"/>
+        </w:rPr>
+        <w:t>всяка</w:t>
+      </w:r>
+      <w:proofErr w:type="spellEnd"/>
+      <w:r>
+        <w:rPr>
+          <w:sz w:val="24"/>
+          <w:szCs w:val="24"/>
+        </w:rPr>
+        <w:t xml:space="preserve"> </w:t>
+      </w:r>
+      <w:proofErr w:type="spellStart"/>
+      <w:r>
+        <w:rPr>
+          <w:sz w:val="24"/>
+          <w:szCs w:val="24"/>
+        </w:rPr>
+        <w:t>мобилна</w:t>
+      </w:r>
+      <w:proofErr w:type="spellEnd"/>
+      <w:r>
+        <w:rPr>
+          <w:sz w:val="24"/>
+          <w:szCs w:val="24"/>
+        </w:rPr>
+        <w:t xml:space="preserve"> </w:t>
+      </w:r>
+      <w:proofErr w:type="spellStart"/>
+      <w:r>
+        <w:rPr>
+          <w:sz w:val="24"/>
+          <w:szCs w:val="24"/>
+        </w:rPr>
+        <w:t>платформа</w:t>
+      </w:r>
+      <w:proofErr w:type="spellEnd"/>
+      <w:r>
+        <w:rPr>
+          <w:sz w:val="24"/>
+          <w:szCs w:val="24"/>
+        </w:rPr>
+        <w:t>.</w:t>
+      </w:r>
+      <w:r>
+        <w:rPr>
+          <w:sz w:val="24"/>
+          <w:szCs w:val="24"/>
+        </w:rPr>
+        <w:t xml:space="preserve"> </w:t>
+      </w:r>
     </w:p>
     <w:p>
       <w:pPr>
-        <w:pStyle w:val="Heading2"/>
-        <w:rPr>
-          <w:lang w:val="bg-BG"/>
-        </w:rPr>
-      </w:pPr>
-      <w:r>
-        <w:rPr>
-          <w:lang w:val="bg-BG"/>
-        </w:rPr>
-        <w:t xml:space="preserve"> И</w:t>
-      </w:r>
-      <w:r>
-        <w:rPr>
-          <w:lang w:val="bg-BG"/>
-        </w:rPr>
-        <w:t>зисквания</w:t>
+        <w:jc w:val="both"/>
+        <w:rPr>
+          <w:sz w:val="24"/>
+          <w:szCs w:val="24"/>
+        </w:rPr>
+      </w:pPr>
+      <w:r>
+        <w:rPr>
+          <w:noProof/>
+        </w:rPr>
+        <w:drawing>
+          <wp:anchor distT="0" distB="0" distL="114300" distR="114300" simplePos="0" relativeHeight="251659264" behindDoc="0" locked="0" layoutInCell="1" allowOverlap="1" wp14:anchorId="6602E556" wp14:editId="38C57427">
+            <wp:simplePos x="0" y="0"/>
+            <wp:positionH relativeFrom="margin">
+              <wp:align>center</wp:align>
+            </wp:positionH>
+            <wp:positionV relativeFrom="paragraph">
+              <wp:posOffset>7474</wp:posOffset>
+            </wp:positionV>
+            <wp:extent cx="5310505" cy="3948430"/>
+            <wp:effectExtent l="0" t="0" r="4445" b="0"/>
+            <wp:wrapThrough wrapText="bothSides">
+              <wp:wrapPolygon edited="0">
+                <wp:start x="0" y="0"/>
+                <wp:lineTo x="0" y="21468"/>
+                <wp:lineTo x="21541" y="21468"/>
+                <wp:lineTo x="21541" y="0"/>
+                <wp:lineTo x="0" y="0"/>
+              </wp:wrapPolygon>
+            </wp:wrapThrough>
+            <wp:docPr id="5" name="Picture 5" descr="packaging a jquery mobile application with cordova / phonegap"/>
+            <wp:cNvGraphicFramePr>
+              <a:graphicFrameLocks xmlns:a="http://schemas.openxmlformats.org/drawingml/2006/main" noChangeAspect="1"/>
+            </wp:cNvGraphicFramePr>
+            <a:graphic xmlns:a="http://schemas.openxmlformats.org/drawingml/2006/main">
+              <a:graphicData uri="http://schemas.openxmlformats.org/drawingml/2006/picture">
+                <pic:pic xmlns:pic="http://schemas.openxmlformats.org/drawingml/2006/picture">
+                  <pic:nvPicPr>
+                    <pic:cNvPr id="0" name="Picture 1" descr="packaging a jquery mobile application with cordova / phonegap"/>
+                    <pic:cNvPicPr>
+                      <a:picLocks noChangeAspect="1" noChangeArrowheads="1"/>
+                    </pic:cNvPicPr>
+                  </pic:nvPicPr>
+                  <pic:blipFill>
+                    <a:blip r:embed="rId9">
+                      <a:extLst>
+                        <a:ext uri="{28A0092B-C50C-407E-A947-70E740481C1C}">
+                          <a14:useLocalDpi xmlns:a14="http://schemas.microsoft.com/office/drawing/2010/main" val="0"/>
+                        </a:ext>
+                      </a:extLst>
+                    </a:blip>
+                    <a:srcRect/>
+                    <a:stretch>
+                      <a:fillRect/>
+                    </a:stretch>
+                  </pic:blipFill>
+                  <pic:spPr bwMode="auto">
+                    <a:xfrm>
+                      <a:off x="0" y="0"/>
+                      <a:ext cx="5310505" cy="3948430"/>
+                    </a:xfrm>
+                    <a:prstGeom prst="rect">
+                      <a:avLst/>
+                    </a:prstGeom>
+                    <a:noFill/>
+                    <a:ln>
+                      <a:noFill/>
+                    </a:ln>
+                  </pic:spPr>
+                </pic:pic>
+              </a:graphicData>
+            </a:graphic>
+            <wp14:sizeRelH relativeFrom="page">
+              <wp14:pctWidth>0</wp14:pctWidth>
+            </wp14:sizeRelH>
+            <wp14:sizeRelV relativeFrom="page">
+              <wp14:pctHeight>0</wp14:pctHeight>
+            </wp14:sizeRelV>
+          </wp:anchor>
+        </w:drawing>
       </w:r>
     </w:p>
     <w:p>
       <w:pPr>
+        <w:pStyle w:val="Heading2"/>
+        <w:rPr>
+          <w:lang w:val="bg-BG"/>
+        </w:rPr>
+      </w:pPr>
+      <w:r>
+        <w:rPr>
+          <w:lang w:val="bg-BG"/>
+        </w:rPr>
+        <w:lastRenderedPageBreak/>
+        <w:t xml:space="preserve"> И</w:t>
+      </w:r>
+      <w:r>
+        <w:rPr>
+          <w:lang w:val="bg-BG"/>
+        </w:rPr>
+        <w:t>зисквания</w:t>
+      </w:r>
+    </w:p>
+    <w:p>
+      <w:pPr>
         <w:rPr>
           <w:lang w:val="bg-BG"/>
         </w:rPr>
@@ -1790,7 +2281,7 @@
         </w:rPr>
         <w:t xml:space="preserve">от официалния сайт: </w:t>
       </w:r>
-      <w:hyperlink r:id="rId8" w:history="1">
+      <w:hyperlink r:id="rId10" w:history="1">
         <w:r>
           <w:rPr>
             <w:rStyle w:val="Hyperlink"/>
@@ -1855,13 +2346,6 @@
           <w:lang w:val="bg-BG"/>
         </w:rPr>
         <w:br/>
-      </w:r>
-      <w:r>
-        <w:rPr>
-          <w:b w:val="0"/>
-          <w:bCs/>
-          <w:lang w:val="bg-BG"/>
-        </w:rPr>
         <w:t xml:space="preserve">Командният ред на Cordova работи на Node.js и е достъпен </w:t>
       </w:r>
       <w:r>
@@ -1953,15 +2437,7 @@
           <w:bCs/>
           <w:lang w:val="bg-BG"/>
         </w:rPr>
-        <w:t>Създайте празен проект на Cordova с помощта на команден ред. Придвижете се до директорията, където искате да създадете своя проект и напишете</w:t>
-      </w:r>
-      <w:r>
-        <w:rPr>
-          <w:b w:val="0"/>
-          <w:bCs/>
-          <w:lang w:val="bg-BG"/>
-        </w:rPr>
-        <w:t>:</w:t>
+        <w:t>Създайте празен проект на Cordova с помощта на команден ред. Придвижете се до директорията, където искате да създадете своя проект и напишете:</w:t>
       </w:r>
       <w:r>
         <w:rPr>
@@ -2066,7 +2542,7 @@
                     <pic:cNvPicPr/>
                   </pic:nvPicPr>
                   <pic:blipFill>
-                    <a:blip r:embed="rId9" cstate="print">
+                    <a:blip r:embed="rId11" cstate="print">
                       <a:extLst>
                         <a:ext uri="{28A0092B-C50C-407E-A947-70E740481C1C}">
                           <a14:useLocalDpi xmlns:a14="http://schemas.microsoft.com/office/drawing/2010/main" val="0"/>
@@ -2144,6 +2620,7 @@
         <w:br/>
         <w:t xml:space="preserve">- </w:t>
       </w:r>
+      <w:bookmarkStart w:id="0" w:name="_Hlk58854075"/>
       <w:r>
         <w:rPr>
           <w:b w:val="0"/>
@@ -2156,6 +2633,7 @@
         </w:rPr>
         <w:t>cd StudentAdmin</w:t>
       </w:r>
+      <w:bookmarkEnd w:id="0"/>
       <w:r>
         <w:rPr>
           <w:b w:val="0"/>
@@ -2291,6 +2769,9 @@
       </w:r>
     </w:p>
     <w:p>
+      <w:pPr>
+        <w:jc w:val="center"/>
+      </w:pPr>
       <w:r>
         <w:rPr>
           <w:noProof/>
@@ -2313,7 +2794,7 @@
                     </pic:cNvPicPr>
                   </pic:nvPicPr>
                   <pic:blipFill>
-                    <a:blip r:embed="rId10">
+                    <a:blip r:embed="rId12">
                       <a:extLst>
                         <a:ext uri="{28A0092B-C50C-407E-A947-70E740481C1C}">
                           <a14:useLocalDpi xmlns:a14="http://schemas.microsoft.com/office/drawing/2010/main" val="0"/>
@@ -2836,7 +3317,7 @@
       <w:r>
         <w:t xml:space="preserve"> </w:t>
       </w:r>
-      <w:hyperlink r:id="rId11" w:history="1">
+      <w:hyperlink r:id="rId13" w:history="1">
         <w:r>
           <w:rPr>
             <w:rStyle w:val="Hyperlink"/>
@@ -2847,8 +3328,6 @@
       <w:r>
         <w:t xml:space="preserve"> </w:t>
       </w:r>
-      <w:bookmarkStart w:id="0" w:name="_GoBack"/>
-      <w:bookmarkEnd w:id="0"/>
       <w:r>
         <w:t>.</w:t>
       </w:r>
@@ -2992,11 +3471,1521 @@
     <w:p>
       <w:pPr>
         <w:jc w:val="both"/>
-      </w:pPr>
+        <w:rPr>
+          <w:lang w:val="bg-BG"/>
+        </w:rPr>
+      </w:pPr>
+      <w:r>
+        <w:rPr>
+          <w:lang w:val="bg-BG"/>
+        </w:rPr>
+        <w:t>В директорията на приложението изпълнете следната команда:</w:t>
+      </w:r>
     </w:p>
     <w:p>
       <w:pPr>
-        <w:spacing w:before="0" w:after="200"/>
+        <w:pStyle w:val="ListParagraph"/>
+        <w:numPr>
+          <w:ilvl w:val="0"/>
+          <w:numId w:val="27"/>
+        </w:numPr>
+        <w:jc w:val="both"/>
+        <w:rPr>
+          <w:i/>
+          <w:iCs/>
+          <w:sz w:val="28"/>
+          <w:szCs w:val="28"/>
+          <w:lang w:val="bg-BG"/>
+        </w:rPr>
+      </w:pPr>
+      <w:proofErr w:type="spellStart"/>
+      <w:r>
+        <w:rPr>
+          <w:i/>
+          <w:iCs/>
+          <w:sz w:val="28"/>
+          <w:szCs w:val="28"/>
+          <w:lang w:val="bg-BG"/>
+        </w:rPr>
+        <w:t>npm</w:t>
+      </w:r>
+      <w:proofErr w:type="spellEnd"/>
+      <w:r>
+        <w:rPr>
+          <w:i/>
+          <w:iCs/>
+          <w:sz w:val="28"/>
+          <w:szCs w:val="28"/>
+          <w:lang w:val="bg-BG"/>
+        </w:rPr>
+        <w:t xml:space="preserve"> </w:t>
+      </w:r>
+      <w:proofErr w:type="spellStart"/>
+      <w:r>
+        <w:rPr>
+          <w:i/>
+          <w:iCs/>
+          <w:sz w:val="28"/>
+          <w:szCs w:val="28"/>
+          <w:lang w:val="bg-BG"/>
+        </w:rPr>
+        <w:t>install</w:t>
+      </w:r>
+      <w:proofErr w:type="spellEnd"/>
+      <w:r>
+        <w:rPr>
+          <w:i/>
+          <w:iCs/>
+          <w:sz w:val="28"/>
+          <w:szCs w:val="28"/>
+          <w:lang w:val="bg-BG"/>
+        </w:rPr>
+        <w:t xml:space="preserve"> -g </w:t>
+      </w:r>
+      <w:proofErr w:type="spellStart"/>
+      <w:r>
+        <w:rPr>
+          <w:i/>
+          <w:iCs/>
+          <w:sz w:val="28"/>
+          <w:szCs w:val="28"/>
+          <w:lang w:val="bg-BG"/>
+        </w:rPr>
+        <w:t>cordova-jquery</w:t>
+      </w:r>
+      <w:proofErr w:type="spellEnd"/>
+    </w:p>
+    <w:p>
+      <w:pPr>
+        <w:ind w:left="360"/>
+        <w:jc w:val="both"/>
+        <w:rPr>
+          <w:lang w:val="bg-BG"/>
+        </w:rPr>
+      </w:pPr>
+      <w:r>
+        <w:rPr>
+          <w:lang w:val="bg-BG"/>
+        </w:rPr>
+        <w:t>А след това, в същата директория изпълнете само:</w:t>
+      </w:r>
+    </w:p>
+    <w:p>
+      <w:pPr>
+        <w:pStyle w:val="ListParagraph"/>
+        <w:numPr>
+          <w:ilvl w:val="0"/>
+          <w:numId w:val="27"/>
+        </w:numPr>
+        <w:jc w:val="both"/>
+        <w:rPr>
+          <w:i/>
+          <w:iCs/>
+          <w:sz w:val="28"/>
+          <w:szCs w:val="28"/>
+          <w:lang w:val="bg-BG"/>
+        </w:rPr>
+      </w:pPr>
+      <w:proofErr w:type="spellStart"/>
+      <w:r>
+        <w:rPr>
+          <w:i/>
+          <w:iCs/>
+          <w:sz w:val="28"/>
+          <w:szCs w:val="28"/>
+          <w:lang w:val="bg-BG"/>
+        </w:rPr>
+        <w:t>cordova-jquery</w:t>
+      </w:r>
+      <w:proofErr w:type="spellEnd"/>
+    </w:p>
+    <w:p>
+      <w:pPr>
+        <w:jc w:val="both"/>
+        <w:rPr>
+          <w:i/>
+          <w:iCs/>
+          <w:sz w:val="24"/>
+          <w:szCs w:val="24"/>
+          <w:lang w:val="bg-BG"/>
+        </w:rPr>
+      </w:pPr>
+      <w:r>
+        <w:rPr>
+          <w:i/>
+          <w:iCs/>
+          <w:sz w:val="24"/>
+          <w:szCs w:val="24"/>
+          <w:lang w:val="bg-BG"/>
+        </w:rPr>
+        <w:t>В конзолата ще се появят няколко въпроса, моля отговорете по следния начин:</w:t>
+      </w:r>
+    </w:p>
+    <w:p>
+      <w:pPr>
+        <w:jc w:val="both"/>
+        <w:rPr>
+          <w:i/>
+          <w:iCs/>
+          <w:sz w:val="24"/>
+          <w:szCs w:val="24"/>
+        </w:rPr>
+      </w:pPr>
+      <w:r>
+        <w:rPr>
+          <w:i/>
+          <w:iCs/>
+          <w:sz w:val="24"/>
+          <w:szCs w:val="24"/>
+          <w:lang w:val="bg-BG"/>
+        </w:rPr>
+        <w:t xml:space="preserve">? </w:t>
+      </w:r>
+      <w:proofErr w:type="spellStart"/>
+      <w:r>
+        <w:rPr>
+          <w:i/>
+          <w:iCs/>
+          <w:sz w:val="24"/>
+          <w:szCs w:val="24"/>
+          <w:lang w:val="bg-BG"/>
+        </w:rPr>
+        <w:t>Would</w:t>
+      </w:r>
+      <w:proofErr w:type="spellEnd"/>
+      <w:r>
+        <w:rPr>
+          <w:i/>
+          <w:iCs/>
+          <w:sz w:val="24"/>
+          <w:szCs w:val="24"/>
+          <w:lang w:val="bg-BG"/>
+        </w:rPr>
+        <w:t xml:space="preserve"> </w:t>
+      </w:r>
+      <w:proofErr w:type="spellStart"/>
+      <w:r>
+        <w:rPr>
+          <w:i/>
+          <w:iCs/>
+          <w:sz w:val="24"/>
+          <w:szCs w:val="24"/>
+          <w:lang w:val="bg-BG"/>
+        </w:rPr>
+        <w:t>you</w:t>
+      </w:r>
+      <w:proofErr w:type="spellEnd"/>
+      <w:r>
+        <w:rPr>
+          <w:i/>
+          <w:iCs/>
+          <w:sz w:val="24"/>
+          <w:szCs w:val="24"/>
+          <w:lang w:val="bg-BG"/>
+        </w:rPr>
+        <w:t xml:space="preserve"> </w:t>
+      </w:r>
+      <w:proofErr w:type="spellStart"/>
+      <w:r>
+        <w:rPr>
+          <w:i/>
+          <w:iCs/>
+          <w:sz w:val="24"/>
+          <w:szCs w:val="24"/>
+          <w:lang w:val="bg-BG"/>
+        </w:rPr>
+        <w:t>like</w:t>
+      </w:r>
+      <w:proofErr w:type="spellEnd"/>
+      <w:r>
+        <w:rPr>
+          <w:i/>
+          <w:iCs/>
+          <w:sz w:val="24"/>
+          <w:szCs w:val="24"/>
+          <w:lang w:val="bg-BG"/>
+        </w:rPr>
+        <w:t xml:space="preserve"> </w:t>
+      </w:r>
+      <w:proofErr w:type="spellStart"/>
+      <w:r>
+        <w:rPr>
+          <w:i/>
+          <w:iCs/>
+          <w:sz w:val="24"/>
+          <w:szCs w:val="24"/>
+          <w:lang w:val="bg-BG"/>
+        </w:rPr>
+        <w:t>to</w:t>
+      </w:r>
+      <w:proofErr w:type="spellEnd"/>
+      <w:r>
+        <w:rPr>
+          <w:i/>
+          <w:iCs/>
+          <w:sz w:val="24"/>
+          <w:szCs w:val="24"/>
+          <w:lang w:val="bg-BG"/>
+        </w:rPr>
+        <w:t xml:space="preserve"> </w:t>
+      </w:r>
+      <w:proofErr w:type="spellStart"/>
+      <w:r>
+        <w:rPr>
+          <w:i/>
+          <w:iCs/>
+          <w:sz w:val="24"/>
+          <w:szCs w:val="24"/>
+          <w:lang w:val="bg-BG"/>
+        </w:rPr>
+        <w:t>add</w:t>
+      </w:r>
+      <w:proofErr w:type="spellEnd"/>
+      <w:r>
+        <w:rPr>
+          <w:i/>
+          <w:iCs/>
+          <w:sz w:val="24"/>
+          <w:szCs w:val="24"/>
+          <w:lang w:val="bg-BG"/>
+        </w:rPr>
+        <w:t xml:space="preserve"> </w:t>
+      </w:r>
+      <w:proofErr w:type="spellStart"/>
+      <w:r>
+        <w:rPr>
+          <w:i/>
+          <w:iCs/>
+          <w:sz w:val="24"/>
+          <w:szCs w:val="24"/>
+          <w:lang w:val="bg-BG"/>
+        </w:rPr>
+        <w:t>jQuery</w:t>
+      </w:r>
+      <w:proofErr w:type="spellEnd"/>
+      <w:r>
+        <w:rPr>
+          <w:i/>
+          <w:iCs/>
+          <w:sz w:val="24"/>
+          <w:szCs w:val="24"/>
+          <w:lang w:val="bg-BG"/>
+        </w:rPr>
+        <w:t xml:space="preserve"> </w:t>
+      </w:r>
+      <w:proofErr w:type="spellStart"/>
+      <w:r>
+        <w:rPr>
+          <w:i/>
+          <w:iCs/>
+          <w:sz w:val="24"/>
+          <w:szCs w:val="24"/>
+          <w:lang w:val="bg-BG"/>
+        </w:rPr>
+        <w:t>mobile</w:t>
+      </w:r>
+      <w:proofErr w:type="spellEnd"/>
+      <w:r>
+        <w:rPr>
+          <w:i/>
+          <w:iCs/>
+          <w:sz w:val="24"/>
+          <w:szCs w:val="24"/>
+          <w:lang w:val="bg-BG"/>
+        </w:rPr>
+        <w:t xml:space="preserve"> </w:t>
+      </w:r>
+      <w:proofErr w:type="spellStart"/>
+      <w:r>
+        <w:rPr>
+          <w:i/>
+          <w:iCs/>
+          <w:sz w:val="24"/>
+          <w:szCs w:val="24"/>
+          <w:lang w:val="bg-BG"/>
+        </w:rPr>
+        <w:t>to</w:t>
+      </w:r>
+      <w:proofErr w:type="spellEnd"/>
+      <w:r>
+        <w:rPr>
+          <w:i/>
+          <w:iCs/>
+          <w:sz w:val="24"/>
+          <w:szCs w:val="24"/>
+          <w:lang w:val="bg-BG"/>
+        </w:rPr>
+        <w:t xml:space="preserve"> </w:t>
+      </w:r>
+      <w:proofErr w:type="spellStart"/>
+      <w:r>
+        <w:rPr>
+          <w:i/>
+          <w:iCs/>
+          <w:sz w:val="24"/>
+          <w:szCs w:val="24"/>
+          <w:lang w:val="bg-BG"/>
+        </w:rPr>
+        <w:t>the</w:t>
+      </w:r>
+      <w:proofErr w:type="spellEnd"/>
+      <w:r>
+        <w:rPr>
+          <w:i/>
+          <w:iCs/>
+          <w:sz w:val="24"/>
+          <w:szCs w:val="24"/>
+          <w:lang w:val="bg-BG"/>
+        </w:rPr>
+        <w:t xml:space="preserve"> </w:t>
+      </w:r>
+      <w:proofErr w:type="spellStart"/>
+      <w:r>
+        <w:rPr>
+          <w:i/>
+          <w:iCs/>
+          <w:sz w:val="24"/>
+          <w:szCs w:val="24"/>
+          <w:lang w:val="bg-BG"/>
+        </w:rPr>
+        <w:t>current</w:t>
+      </w:r>
+      <w:proofErr w:type="spellEnd"/>
+      <w:r>
+        <w:rPr>
+          <w:i/>
+          <w:iCs/>
+          <w:sz w:val="24"/>
+          <w:szCs w:val="24"/>
+          <w:lang w:val="bg-BG"/>
+        </w:rPr>
+        <w:t xml:space="preserve"> </w:t>
+      </w:r>
+      <w:proofErr w:type="spellStart"/>
+      <w:r>
+        <w:rPr>
+          <w:i/>
+          <w:iCs/>
+          <w:sz w:val="24"/>
+          <w:szCs w:val="24"/>
+          <w:lang w:val="bg-BG"/>
+        </w:rPr>
+        <w:t>Apache</w:t>
+      </w:r>
+      <w:proofErr w:type="spellEnd"/>
+      <w:r>
+        <w:rPr>
+          <w:i/>
+          <w:iCs/>
+          <w:sz w:val="24"/>
+          <w:szCs w:val="24"/>
+          <w:lang w:val="bg-BG"/>
+        </w:rPr>
+        <w:t xml:space="preserve"> </w:t>
+      </w:r>
+      <w:proofErr w:type="spellStart"/>
+      <w:r>
+        <w:rPr>
+          <w:i/>
+          <w:iCs/>
+          <w:sz w:val="24"/>
+          <w:szCs w:val="24"/>
+          <w:lang w:val="bg-BG"/>
+        </w:rPr>
+        <w:t>Cordova</w:t>
+      </w:r>
+      <w:proofErr w:type="spellEnd"/>
+      <w:r>
+        <w:rPr>
+          <w:i/>
+          <w:iCs/>
+          <w:sz w:val="24"/>
+          <w:szCs w:val="24"/>
+          <w:lang w:val="bg-BG"/>
+        </w:rPr>
+        <w:t xml:space="preserve"> </w:t>
+      </w:r>
+      <w:proofErr w:type="spellStart"/>
+      <w:r>
+        <w:rPr>
+          <w:i/>
+          <w:iCs/>
+          <w:sz w:val="24"/>
+          <w:szCs w:val="24"/>
+          <w:lang w:val="bg-BG"/>
+        </w:rPr>
+        <w:t>project</w:t>
+      </w:r>
+      <w:proofErr w:type="spellEnd"/>
+      <w:r>
+        <w:rPr>
+          <w:i/>
+          <w:iCs/>
+          <w:sz w:val="24"/>
+          <w:szCs w:val="24"/>
+          <w:lang w:val="bg-BG"/>
+        </w:rPr>
+        <w:t xml:space="preserve">? </w:t>
+      </w:r>
+      <w:proofErr w:type="spellStart"/>
+      <w:r>
+        <w:rPr>
+          <w:b/>
+          <w:bCs/>
+          <w:i/>
+          <w:iCs/>
+          <w:sz w:val="24"/>
+          <w:szCs w:val="24"/>
+          <w:lang w:val="bg-BG"/>
+        </w:rPr>
+        <w:t>Yes</w:t>
+      </w:r>
+      <w:proofErr w:type="spellEnd"/>
+      <w:r>
+        <w:rPr>
+          <w:b/>
+          <w:bCs/>
+          <w:i/>
+          <w:iCs/>
+          <w:sz w:val="24"/>
+          <w:szCs w:val="24"/>
+          <w:lang w:val="bg-BG"/>
+        </w:rPr>
+        <w:t xml:space="preserve"> (</w:t>
+      </w:r>
+      <w:r>
+        <w:rPr>
+          <w:b/>
+          <w:bCs/>
+          <w:i/>
+          <w:iCs/>
+          <w:sz w:val="24"/>
+          <w:szCs w:val="24"/>
+        </w:rPr>
+        <w:t>Y)</w:t>
+      </w:r>
+    </w:p>
+    <w:p>
+      <w:pPr>
+        <w:jc w:val="both"/>
+        <w:rPr>
+          <w:i/>
+          <w:iCs/>
+          <w:sz w:val="24"/>
+          <w:szCs w:val="24"/>
+          <w:lang w:val="bg-BG"/>
+        </w:rPr>
+      </w:pPr>
+      <w:r>
+        <w:rPr>
+          <w:i/>
+          <w:iCs/>
+          <w:sz w:val="24"/>
+          <w:szCs w:val="24"/>
+          <w:lang w:val="bg-BG"/>
+        </w:rPr>
+        <w:t xml:space="preserve">? </w:t>
+      </w:r>
+      <w:proofErr w:type="spellStart"/>
+      <w:r>
+        <w:rPr>
+          <w:i/>
+          <w:iCs/>
+          <w:sz w:val="24"/>
+          <w:szCs w:val="24"/>
+          <w:lang w:val="bg-BG"/>
+        </w:rPr>
+        <w:t>What</w:t>
+      </w:r>
+      <w:proofErr w:type="spellEnd"/>
+      <w:r>
+        <w:rPr>
+          <w:i/>
+          <w:iCs/>
+          <w:sz w:val="24"/>
+          <w:szCs w:val="24"/>
+          <w:lang w:val="bg-BG"/>
+        </w:rPr>
+        <w:t xml:space="preserve"> </w:t>
+      </w:r>
+      <w:proofErr w:type="spellStart"/>
+      <w:r>
+        <w:rPr>
+          <w:i/>
+          <w:iCs/>
+          <w:sz w:val="24"/>
+          <w:szCs w:val="24"/>
+          <w:lang w:val="bg-BG"/>
+        </w:rPr>
+        <w:t>would</w:t>
+      </w:r>
+      <w:proofErr w:type="spellEnd"/>
+      <w:r>
+        <w:rPr>
+          <w:i/>
+          <w:iCs/>
+          <w:sz w:val="24"/>
+          <w:szCs w:val="24"/>
+          <w:lang w:val="bg-BG"/>
+        </w:rPr>
+        <w:t xml:space="preserve"> </w:t>
+      </w:r>
+      <w:proofErr w:type="spellStart"/>
+      <w:r>
+        <w:rPr>
+          <w:i/>
+          <w:iCs/>
+          <w:sz w:val="24"/>
+          <w:szCs w:val="24"/>
+          <w:lang w:val="bg-BG"/>
+        </w:rPr>
+        <w:t>you</w:t>
+      </w:r>
+      <w:proofErr w:type="spellEnd"/>
+      <w:r>
+        <w:rPr>
+          <w:i/>
+          <w:iCs/>
+          <w:sz w:val="24"/>
+          <w:szCs w:val="24"/>
+          <w:lang w:val="bg-BG"/>
+        </w:rPr>
+        <w:t xml:space="preserve"> </w:t>
+      </w:r>
+      <w:proofErr w:type="spellStart"/>
+      <w:r>
+        <w:rPr>
+          <w:i/>
+          <w:iCs/>
+          <w:sz w:val="24"/>
+          <w:szCs w:val="24"/>
+          <w:lang w:val="bg-BG"/>
+        </w:rPr>
+        <w:t>like</w:t>
+      </w:r>
+      <w:proofErr w:type="spellEnd"/>
+      <w:r>
+        <w:rPr>
+          <w:i/>
+          <w:iCs/>
+          <w:sz w:val="24"/>
+          <w:szCs w:val="24"/>
+          <w:lang w:val="bg-BG"/>
+        </w:rPr>
+        <w:t xml:space="preserve"> </w:t>
+      </w:r>
+      <w:proofErr w:type="spellStart"/>
+      <w:r>
+        <w:rPr>
+          <w:i/>
+          <w:iCs/>
+          <w:sz w:val="24"/>
+          <w:szCs w:val="24"/>
+          <w:lang w:val="bg-BG"/>
+        </w:rPr>
+        <w:t>to</w:t>
+      </w:r>
+      <w:proofErr w:type="spellEnd"/>
+      <w:r>
+        <w:rPr>
+          <w:i/>
+          <w:iCs/>
+          <w:sz w:val="24"/>
+          <w:szCs w:val="24"/>
+          <w:lang w:val="bg-BG"/>
+        </w:rPr>
+        <w:t xml:space="preserve"> </w:t>
+      </w:r>
+      <w:proofErr w:type="spellStart"/>
+      <w:r>
+        <w:rPr>
+          <w:i/>
+          <w:iCs/>
+          <w:sz w:val="24"/>
+          <w:szCs w:val="24"/>
+          <w:lang w:val="bg-BG"/>
+        </w:rPr>
+        <w:t>do</w:t>
+      </w:r>
+      <w:proofErr w:type="spellEnd"/>
+      <w:r>
+        <w:rPr>
+          <w:i/>
+          <w:iCs/>
+          <w:sz w:val="24"/>
+          <w:szCs w:val="24"/>
+          <w:lang w:val="bg-BG"/>
+        </w:rPr>
+        <w:t xml:space="preserve"> </w:t>
+      </w:r>
+      <w:proofErr w:type="spellStart"/>
+      <w:r>
+        <w:rPr>
+          <w:i/>
+          <w:iCs/>
+          <w:sz w:val="24"/>
+          <w:szCs w:val="24"/>
+          <w:lang w:val="bg-BG"/>
+        </w:rPr>
+        <w:t>now</w:t>
+      </w:r>
+      <w:proofErr w:type="spellEnd"/>
+      <w:r>
+        <w:rPr>
+          <w:i/>
+          <w:iCs/>
+          <w:sz w:val="24"/>
+          <w:szCs w:val="24"/>
+          <w:lang w:val="bg-BG"/>
+        </w:rPr>
+        <w:t xml:space="preserve"> </w:t>
+      </w:r>
+      <w:proofErr w:type="spellStart"/>
+      <w:r>
+        <w:rPr>
+          <w:i/>
+          <w:iCs/>
+          <w:sz w:val="24"/>
+          <w:szCs w:val="24"/>
+          <w:lang w:val="bg-BG"/>
+        </w:rPr>
+        <w:t>that</w:t>
+      </w:r>
+      <w:proofErr w:type="spellEnd"/>
+      <w:r>
+        <w:rPr>
+          <w:i/>
+          <w:iCs/>
+          <w:sz w:val="24"/>
+          <w:szCs w:val="24"/>
+          <w:lang w:val="bg-BG"/>
+        </w:rPr>
+        <w:t xml:space="preserve"> </w:t>
+      </w:r>
+      <w:proofErr w:type="spellStart"/>
+      <w:r>
+        <w:rPr>
+          <w:i/>
+          <w:iCs/>
+          <w:sz w:val="24"/>
+          <w:szCs w:val="24"/>
+          <w:lang w:val="bg-BG"/>
+        </w:rPr>
+        <w:t>jQuery</w:t>
+      </w:r>
+      <w:proofErr w:type="spellEnd"/>
+      <w:r>
+        <w:rPr>
+          <w:i/>
+          <w:iCs/>
+          <w:sz w:val="24"/>
+          <w:szCs w:val="24"/>
+          <w:lang w:val="bg-BG"/>
+        </w:rPr>
+        <w:t xml:space="preserve"> </w:t>
+      </w:r>
+      <w:proofErr w:type="spellStart"/>
+      <w:r>
+        <w:rPr>
+          <w:i/>
+          <w:iCs/>
+          <w:sz w:val="24"/>
+          <w:szCs w:val="24"/>
+          <w:lang w:val="bg-BG"/>
+        </w:rPr>
+        <w:t>is</w:t>
+      </w:r>
+      <w:proofErr w:type="spellEnd"/>
+      <w:r>
+        <w:rPr>
+          <w:i/>
+          <w:iCs/>
+          <w:sz w:val="24"/>
+          <w:szCs w:val="24"/>
+          <w:lang w:val="bg-BG"/>
+        </w:rPr>
+        <w:t xml:space="preserve"> </w:t>
+      </w:r>
+      <w:proofErr w:type="spellStart"/>
+      <w:r>
+        <w:rPr>
+          <w:i/>
+          <w:iCs/>
+          <w:sz w:val="24"/>
+          <w:szCs w:val="24"/>
+          <w:lang w:val="bg-BG"/>
+        </w:rPr>
+        <w:t>enabled</w:t>
+      </w:r>
+      <w:proofErr w:type="spellEnd"/>
+      <w:r>
+        <w:rPr>
+          <w:i/>
+          <w:iCs/>
+          <w:sz w:val="24"/>
+          <w:szCs w:val="24"/>
+          <w:lang w:val="bg-BG"/>
+        </w:rPr>
+        <w:t xml:space="preserve">? </w:t>
+      </w:r>
+      <w:proofErr w:type="spellStart"/>
+      <w:r>
+        <w:rPr>
+          <w:b/>
+          <w:bCs/>
+          <w:i/>
+          <w:iCs/>
+          <w:sz w:val="24"/>
+          <w:szCs w:val="24"/>
+          <w:lang w:val="bg-BG"/>
+        </w:rPr>
+        <w:t>applyTemplate</w:t>
+      </w:r>
+      <w:proofErr w:type="spellEnd"/>
+    </w:p>
+    <w:p>
+      <w:pPr>
+        <w:jc w:val="both"/>
+        <w:rPr>
+          <w:i/>
+          <w:iCs/>
+          <w:sz w:val="24"/>
+          <w:szCs w:val="24"/>
+          <w:lang w:val="bg-BG"/>
+        </w:rPr>
+      </w:pPr>
+      <w:r>
+        <w:rPr>
+          <w:i/>
+          <w:iCs/>
+          <w:sz w:val="24"/>
+          <w:szCs w:val="24"/>
+          <w:lang w:val="bg-BG"/>
+        </w:rPr>
+        <w:t xml:space="preserve">? </w:t>
+      </w:r>
+      <w:proofErr w:type="spellStart"/>
+      <w:r>
+        <w:rPr>
+          <w:i/>
+          <w:iCs/>
+          <w:sz w:val="24"/>
+          <w:szCs w:val="24"/>
+          <w:lang w:val="bg-BG"/>
+        </w:rPr>
+        <w:t>Which</w:t>
+      </w:r>
+      <w:proofErr w:type="spellEnd"/>
+      <w:r>
+        <w:rPr>
+          <w:i/>
+          <w:iCs/>
+          <w:sz w:val="24"/>
+          <w:szCs w:val="24"/>
+          <w:lang w:val="bg-BG"/>
+        </w:rPr>
+        <w:t xml:space="preserve"> </w:t>
+      </w:r>
+      <w:proofErr w:type="spellStart"/>
+      <w:r>
+        <w:rPr>
+          <w:i/>
+          <w:iCs/>
+          <w:sz w:val="24"/>
+          <w:szCs w:val="24"/>
+          <w:lang w:val="bg-BG"/>
+        </w:rPr>
+        <w:t>jQuery</w:t>
+      </w:r>
+      <w:proofErr w:type="spellEnd"/>
+      <w:r>
+        <w:rPr>
+          <w:i/>
+          <w:iCs/>
+          <w:sz w:val="24"/>
+          <w:szCs w:val="24"/>
+          <w:lang w:val="bg-BG"/>
+        </w:rPr>
+        <w:t xml:space="preserve"> </w:t>
+      </w:r>
+      <w:proofErr w:type="spellStart"/>
+      <w:r>
+        <w:rPr>
+          <w:i/>
+          <w:iCs/>
+          <w:sz w:val="24"/>
+          <w:szCs w:val="24"/>
+          <w:lang w:val="bg-BG"/>
+        </w:rPr>
+        <w:t>mobile</w:t>
+      </w:r>
+      <w:proofErr w:type="spellEnd"/>
+      <w:r>
+        <w:rPr>
+          <w:i/>
+          <w:iCs/>
+          <w:sz w:val="24"/>
+          <w:szCs w:val="24"/>
+          <w:lang w:val="bg-BG"/>
+        </w:rPr>
+        <w:t xml:space="preserve"> </w:t>
+      </w:r>
+      <w:proofErr w:type="spellStart"/>
+      <w:r>
+        <w:rPr>
+          <w:i/>
+          <w:iCs/>
+          <w:sz w:val="24"/>
+          <w:szCs w:val="24"/>
+          <w:lang w:val="bg-BG"/>
+        </w:rPr>
+        <w:t>template</w:t>
+      </w:r>
+      <w:proofErr w:type="spellEnd"/>
+      <w:r>
+        <w:rPr>
+          <w:i/>
+          <w:iCs/>
+          <w:sz w:val="24"/>
+          <w:szCs w:val="24"/>
+          <w:lang w:val="bg-BG"/>
+        </w:rPr>
+        <w:t xml:space="preserve"> </w:t>
+      </w:r>
+      <w:proofErr w:type="spellStart"/>
+      <w:r>
+        <w:rPr>
+          <w:i/>
+          <w:iCs/>
+          <w:sz w:val="24"/>
+          <w:szCs w:val="24"/>
+          <w:lang w:val="bg-BG"/>
+        </w:rPr>
+        <w:t>would</w:t>
+      </w:r>
+      <w:proofErr w:type="spellEnd"/>
+      <w:r>
+        <w:rPr>
+          <w:i/>
+          <w:iCs/>
+          <w:sz w:val="24"/>
+          <w:szCs w:val="24"/>
+          <w:lang w:val="bg-BG"/>
+        </w:rPr>
+        <w:t xml:space="preserve"> </w:t>
+      </w:r>
+      <w:proofErr w:type="spellStart"/>
+      <w:r>
+        <w:rPr>
+          <w:i/>
+          <w:iCs/>
+          <w:sz w:val="24"/>
+          <w:szCs w:val="24"/>
+          <w:lang w:val="bg-BG"/>
+        </w:rPr>
+        <w:t>you</w:t>
+      </w:r>
+      <w:proofErr w:type="spellEnd"/>
+      <w:r>
+        <w:rPr>
+          <w:i/>
+          <w:iCs/>
+          <w:sz w:val="24"/>
+          <w:szCs w:val="24"/>
+          <w:lang w:val="bg-BG"/>
+        </w:rPr>
+        <w:t xml:space="preserve"> </w:t>
+      </w:r>
+      <w:proofErr w:type="spellStart"/>
+      <w:r>
+        <w:rPr>
+          <w:i/>
+          <w:iCs/>
+          <w:sz w:val="24"/>
+          <w:szCs w:val="24"/>
+          <w:lang w:val="bg-BG"/>
+        </w:rPr>
+        <w:t>like</w:t>
+      </w:r>
+      <w:proofErr w:type="spellEnd"/>
+      <w:r>
+        <w:rPr>
+          <w:i/>
+          <w:iCs/>
+          <w:sz w:val="24"/>
+          <w:szCs w:val="24"/>
+          <w:lang w:val="bg-BG"/>
+        </w:rPr>
+        <w:t xml:space="preserve"> </w:t>
+      </w:r>
+      <w:proofErr w:type="spellStart"/>
+      <w:r>
+        <w:rPr>
+          <w:i/>
+          <w:iCs/>
+          <w:sz w:val="24"/>
+          <w:szCs w:val="24"/>
+          <w:lang w:val="bg-BG"/>
+        </w:rPr>
+        <w:t>to</w:t>
+      </w:r>
+      <w:proofErr w:type="spellEnd"/>
+      <w:r>
+        <w:rPr>
+          <w:i/>
+          <w:iCs/>
+          <w:sz w:val="24"/>
+          <w:szCs w:val="24"/>
+          <w:lang w:val="bg-BG"/>
+        </w:rPr>
+        <w:t xml:space="preserve"> </w:t>
+      </w:r>
+      <w:proofErr w:type="spellStart"/>
+      <w:r>
+        <w:rPr>
+          <w:i/>
+          <w:iCs/>
+          <w:sz w:val="24"/>
+          <w:szCs w:val="24"/>
+          <w:lang w:val="bg-BG"/>
+        </w:rPr>
+        <w:t>apply</w:t>
+      </w:r>
+      <w:proofErr w:type="spellEnd"/>
+      <w:r>
+        <w:rPr>
+          <w:i/>
+          <w:iCs/>
+          <w:sz w:val="24"/>
+          <w:szCs w:val="24"/>
+          <w:lang w:val="bg-BG"/>
+        </w:rPr>
+        <w:t xml:space="preserve"> </w:t>
+      </w:r>
+      <w:proofErr w:type="spellStart"/>
+      <w:r>
+        <w:rPr>
+          <w:i/>
+          <w:iCs/>
+          <w:sz w:val="24"/>
+          <w:szCs w:val="24"/>
+          <w:lang w:val="bg-BG"/>
+        </w:rPr>
+        <w:t>to</w:t>
+      </w:r>
+      <w:proofErr w:type="spellEnd"/>
+      <w:r>
+        <w:rPr>
+          <w:i/>
+          <w:iCs/>
+          <w:sz w:val="24"/>
+          <w:szCs w:val="24"/>
+          <w:lang w:val="bg-BG"/>
+        </w:rPr>
+        <w:t xml:space="preserve"> </w:t>
+      </w:r>
+      <w:proofErr w:type="spellStart"/>
+      <w:r>
+        <w:rPr>
+          <w:i/>
+          <w:iCs/>
+          <w:sz w:val="24"/>
+          <w:szCs w:val="24"/>
+          <w:lang w:val="bg-BG"/>
+        </w:rPr>
+        <w:t>your</w:t>
+      </w:r>
+      <w:proofErr w:type="spellEnd"/>
+      <w:r>
+        <w:rPr>
+          <w:i/>
+          <w:iCs/>
+          <w:sz w:val="24"/>
+          <w:szCs w:val="24"/>
+          <w:lang w:val="bg-BG"/>
+        </w:rPr>
+        <w:t xml:space="preserve"> </w:t>
+      </w:r>
+      <w:proofErr w:type="spellStart"/>
+      <w:r>
+        <w:rPr>
+          <w:i/>
+          <w:iCs/>
+          <w:sz w:val="24"/>
+          <w:szCs w:val="24"/>
+          <w:lang w:val="bg-BG"/>
+        </w:rPr>
+        <w:t>Apache</w:t>
+      </w:r>
+      <w:proofErr w:type="spellEnd"/>
+      <w:r>
+        <w:rPr>
+          <w:i/>
+          <w:iCs/>
+          <w:sz w:val="24"/>
+          <w:szCs w:val="24"/>
+          <w:lang w:val="bg-BG"/>
+        </w:rPr>
+        <w:t xml:space="preserve"> </w:t>
+      </w:r>
+      <w:proofErr w:type="spellStart"/>
+      <w:r>
+        <w:rPr>
+          <w:i/>
+          <w:iCs/>
+          <w:sz w:val="24"/>
+          <w:szCs w:val="24"/>
+          <w:lang w:val="bg-BG"/>
+        </w:rPr>
+        <w:t>Cordova</w:t>
+      </w:r>
+      <w:proofErr w:type="spellEnd"/>
+      <w:r>
+        <w:rPr>
+          <w:i/>
+          <w:iCs/>
+          <w:sz w:val="24"/>
+          <w:szCs w:val="24"/>
+          <w:lang w:val="bg-BG"/>
+        </w:rPr>
+        <w:t xml:space="preserve"> </w:t>
+      </w:r>
+      <w:proofErr w:type="spellStart"/>
+      <w:r>
+        <w:rPr>
+          <w:i/>
+          <w:iCs/>
+          <w:sz w:val="24"/>
+          <w:szCs w:val="24"/>
+          <w:lang w:val="bg-BG"/>
+        </w:rPr>
+        <w:t>project</w:t>
+      </w:r>
+      <w:proofErr w:type="spellEnd"/>
+      <w:r>
+        <w:rPr>
+          <w:i/>
+          <w:iCs/>
+          <w:sz w:val="24"/>
+          <w:szCs w:val="24"/>
+          <w:lang w:val="bg-BG"/>
+        </w:rPr>
+        <w:t xml:space="preserve">? </w:t>
+      </w:r>
+      <w:proofErr w:type="spellStart"/>
+      <w:r>
+        <w:rPr>
+          <w:b/>
+          <w:bCs/>
+          <w:i/>
+          <w:iCs/>
+          <w:sz w:val="24"/>
+          <w:szCs w:val="24"/>
+          <w:lang w:val="bg-BG"/>
+        </w:rPr>
+        <w:t>listView</w:t>
+      </w:r>
+      <w:proofErr w:type="spellEnd"/>
+    </w:p>
+    <w:p>
+      <w:pPr>
+        <w:jc w:val="both"/>
+        <w:rPr>
+          <w:b/>
+          <w:bCs/>
+          <w:i/>
+          <w:iCs/>
+          <w:sz w:val="24"/>
+          <w:szCs w:val="24"/>
+        </w:rPr>
+      </w:pPr>
+      <w:r>
+        <w:rPr>
+          <w:noProof/>
+        </w:rPr>
+        <w:drawing>
+          <wp:anchor distT="0" distB="0" distL="114300" distR="114300" simplePos="0" relativeHeight="251660288" behindDoc="1" locked="0" layoutInCell="1" allowOverlap="1" wp14:anchorId="35364F60" wp14:editId="3B1E8B95">
+            <wp:simplePos x="0" y="0"/>
+            <wp:positionH relativeFrom="margin">
+              <wp:posOffset>3689154</wp:posOffset>
+            </wp:positionH>
+            <wp:positionV relativeFrom="paragraph">
+              <wp:posOffset>277056</wp:posOffset>
+            </wp:positionV>
+            <wp:extent cx="2421255" cy="2578735"/>
+            <wp:effectExtent l="0" t="0" r="0" b="0"/>
+            <wp:wrapTight wrapText="bothSides">
+              <wp:wrapPolygon edited="0">
+                <wp:start x="0" y="0"/>
+                <wp:lineTo x="0" y="21382"/>
+                <wp:lineTo x="21413" y="21382"/>
+                <wp:lineTo x="21413" y="0"/>
+                <wp:lineTo x="0" y="0"/>
+              </wp:wrapPolygon>
+            </wp:wrapTight>
+            <wp:docPr id="8" name="Picture 8"/>
+            <wp:cNvGraphicFramePr>
+              <a:graphicFrameLocks xmlns:a="http://schemas.openxmlformats.org/drawingml/2006/main" noChangeAspect="1"/>
+            </wp:cNvGraphicFramePr>
+            <a:graphic xmlns:a="http://schemas.openxmlformats.org/drawingml/2006/main">
+              <a:graphicData uri="http://schemas.openxmlformats.org/drawingml/2006/picture">
+                <pic:pic xmlns:pic="http://schemas.openxmlformats.org/drawingml/2006/picture">
+                  <pic:nvPicPr>
+                    <pic:cNvPr id="1" name=""/>
+                    <pic:cNvPicPr/>
+                  </pic:nvPicPr>
+                  <pic:blipFill>
+                    <a:blip r:embed="rId14" cstate="print">
+                      <a:extLst>
+                        <a:ext uri="{28A0092B-C50C-407E-A947-70E740481C1C}">
+                          <a14:useLocalDpi xmlns:a14="http://schemas.microsoft.com/office/drawing/2010/main" val="0"/>
+                        </a:ext>
+                      </a:extLst>
+                    </a:blip>
+                    <a:stretch>
+                      <a:fillRect/>
+                    </a:stretch>
+                  </pic:blipFill>
+                  <pic:spPr>
+                    <a:xfrm>
+                      <a:off x="0" y="0"/>
+                      <a:ext cx="2421255" cy="2578735"/>
+                    </a:xfrm>
+                    <a:prstGeom prst="rect">
+                      <a:avLst/>
+                    </a:prstGeom>
+                  </pic:spPr>
+                </pic:pic>
+              </a:graphicData>
+            </a:graphic>
+            <wp14:sizeRelH relativeFrom="margin">
+              <wp14:pctWidth>0</wp14:pctWidth>
+            </wp14:sizeRelH>
+            <wp14:sizeRelV relativeFrom="margin">
+              <wp14:pctHeight>0</wp14:pctHeight>
+            </wp14:sizeRelV>
+          </wp:anchor>
+        </w:drawing>
+      </w:r>
+      <w:r>
+        <w:rPr>
+          <w:i/>
+          <w:iCs/>
+          <w:sz w:val="24"/>
+          <w:szCs w:val="24"/>
+          <w:lang w:val="bg-BG"/>
+        </w:rPr>
+        <w:t xml:space="preserve">? </w:t>
+      </w:r>
+      <w:proofErr w:type="spellStart"/>
+      <w:r>
+        <w:rPr>
+          <w:i/>
+          <w:iCs/>
+          <w:sz w:val="24"/>
+          <w:szCs w:val="24"/>
+          <w:lang w:val="bg-BG"/>
+        </w:rPr>
+        <w:t>Would</w:t>
+      </w:r>
+      <w:proofErr w:type="spellEnd"/>
+      <w:r>
+        <w:rPr>
+          <w:i/>
+          <w:iCs/>
+          <w:sz w:val="24"/>
+          <w:szCs w:val="24"/>
+          <w:lang w:val="bg-BG"/>
+        </w:rPr>
+        <w:t xml:space="preserve"> </w:t>
+      </w:r>
+      <w:proofErr w:type="spellStart"/>
+      <w:r>
+        <w:rPr>
+          <w:i/>
+          <w:iCs/>
+          <w:sz w:val="24"/>
+          <w:szCs w:val="24"/>
+          <w:lang w:val="bg-BG"/>
+        </w:rPr>
+        <w:t>you</w:t>
+      </w:r>
+      <w:proofErr w:type="spellEnd"/>
+      <w:r>
+        <w:rPr>
+          <w:i/>
+          <w:iCs/>
+          <w:sz w:val="24"/>
+          <w:szCs w:val="24"/>
+          <w:lang w:val="bg-BG"/>
+        </w:rPr>
+        <w:t xml:space="preserve"> </w:t>
+      </w:r>
+      <w:proofErr w:type="spellStart"/>
+      <w:r>
+        <w:rPr>
+          <w:i/>
+          <w:iCs/>
+          <w:sz w:val="24"/>
+          <w:szCs w:val="24"/>
+          <w:lang w:val="bg-BG"/>
+        </w:rPr>
+        <w:t>like</w:t>
+      </w:r>
+      <w:proofErr w:type="spellEnd"/>
+      <w:r>
+        <w:rPr>
+          <w:i/>
+          <w:iCs/>
+          <w:sz w:val="24"/>
+          <w:szCs w:val="24"/>
+          <w:lang w:val="bg-BG"/>
+        </w:rPr>
+        <w:t xml:space="preserve"> </w:t>
+      </w:r>
+      <w:proofErr w:type="spellStart"/>
+      <w:r>
+        <w:rPr>
+          <w:i/>
+          <w:iCs/>
+          <w:sz w:val="24"/>
+          <w:szCs w:val="24"/>
+          <w:lang w:val="bg-BG"/>
+        </w:rPr>
+        <w:t>to</w:t>
+      </w:r>
+      <w:proofErr w:type="spellEnd"/>
+      <w:r>
+        <w:rPr>
+          <w:i/>
+          <w:iCs/>
+          <w:sz w:val="24"/>
+          <w:szCs w:val="24"/>
+          <w:lang w:val="bg-BG"/>
+        </w:rPr>
+        <w:t xml:space="preserve"> </w:t>
+      </w:r>
+      <w:proofErr w:type="spellStart"/>
+      <w:r>
+        <w:rPr>
+          <w:i/>
+          <w:iCs/>
+          <w:sz w:val="24"/>
+          <w:szCs w:val="24"/>
+          <w:lang w:val="bg-BG"/>
+        </w:rPr>
+        <w:t>keep</w:t>
+      </w:r>
+      <w:proofErr w:type="spellEnd"/>
+      <w:r>
+        <w:rPr>
+          <w:i/>
+          <w:iCs/>
+          <w:sz w:val="24"/>
+          <w:szCs w:val="24"/>
+          <w:lang w:val="bg-BG"/>
+        </w:rPr>
+        <w:t xml:space="preserve"> </w:t>
+      </w:r>
+      <w:proofErr w:type="spellStart"/>
+      <w:r>
+        <w:rPr>
+          <w:i/>
+          <w:iCs/>
+          <w:sz w:val="24"/>
+          <w:szCs w:val="24"/>
+          <w:lang w:val="bg-BG"/>
+        </w:rPr>
+        <w:t>the</w:t>
+      </w:r>
+      <w:proofErr w:type="spellEnd"/>
+      <w:r>
+        <w:rPr>
+          <w:i/>
+          <w:iCs/>
+          <w:sz w:val="24"/>
+          <w:szCs w:val="24"/>
+          <w:lang w:val="bg-BG"/>
+        </w:rPr>
+        <w:t xml:space="preserve"> </w:t>
+      </w:r>
+      <w:proofErr w:type="spellStart"/>
+      <w:r>
+        <w:rPr>
+          <w:i/>
+          <w:iCs/>
+          <w:sz w:val="24"/>
+          <w:szCs w:val="24"/>
+          <w:lang w:val="bg-BG"/>
+        </w:rPr>
+        <w:t>current</w:t>
+      </w:r>
+      <w:proofErr w:type="spellEnd"/>
+      <w:r>
+        <w:rPr>
+          <w:i/>
+          <w:iCs/>
+          <w:sz w:val="24"/>
+          <w:szCs w:val="24"/>
+          <w:lang w:val="bg-BG"/>
+        </w:rPr>
+        <w:t xml:space="preserve"> </w:t>
+      </w:r>
+      <w:proofErr w:type="spellStart"/>
+      <w:r>
+        <w:rPr>
+          <w:i/>
+          <w:iCs/>
+          <w:sz w:val="24"/>
+          <w:szCs w:val="24"/>
+          <w:lang w:val="bg-BG"/>
+        </w:rPr>
+        <w:t>code</w:t>
+      </w:r>
+      <w:proofErr w:type="spellEnd"/>
+      <w:r>
+        <w:rPr>
+          <w:i/>
+          <w:iCs/>
+          <w:sz w:val="24"/>
+          <w:szCs w:val="24"/>
+          <w:lang w:val="bg-BG"/>
+        </w:rPr>
+        <w:t>?  ...</w:t>
+      </w:r>
+      <w:proofErr w:type="spellStart"/>
+      <w:r>
+        <w:rPr>
+          <w:i/>
+          <w:iCs/>
+          <w:sz w:val="24"/>
+          <w:szCs w:val="24"/>
+          <w:lang w:val="bg-BG"/>
+        </w:rPr>
+        <w:t>it</w:t>
+      </w:r>
+      <w:proofErr w:type="spellEnd"/>
+      <w:r>
+        <w:rPr>
+          <w:i/>
+          <w:iCs/>
+          <w:sz w:val="24"/>
+          <w:szCs w:val="24"/>
+          <w:lang w:val="bg-BG"/>
+        </w:rPr>
+        <w:t xml:space="preserve"> </w:t>
+      </w:r>
+      <w:proofErr w:type="spellStart"/>
+      <w:r>
+        <w:rPr>
+          <w:i/>
+          <w:iCs/>
+          <w:sz w:val="24"/>
+          <w:szCs w:val="24"/>
+          <w:lang w:val="bg-BG"/>
+        </w:rPr>
+        <w:t>could</w:t>
+      </w:r>
+      <w:proofErr w:type="spellEnd"/>
+      <w:r>
+        <w:rPr>
+          <w:i/>
+          <w:iCs/>
+          <w:sz w:val="24"/>
+          <w:szCs w:val="24"/>
+          <w:lang w:val="bg-BG"/>
+        </w:rPr>
+        <w:t xml:space="preserve"> </w:t>
+      </w:r>
+      <w:proofErr w:type="spellStart"/>
+      <w:r>
+        <w:rPr>
+          <w:i/>
+          <w:iCs/>
+          <w:sz w:val="24"/>
+          <w:szCs w:val="24"/>
+          <w:lang w:val="bg-BG"/>
+        </w:rPr>
+        <w:t>get</w:t>
+      </w:r>
+      <w:proofErr w:type="spellEnd"/>
+      <w:r>
+        <w:rPr>
+          <w:i/>
+          <w:iCs/>
+          <w:sz w:val="24"/>
+          <w:szCs w:val="24"/>
+          <w:lang w:val="bg-BG"/>
+        </w:rPr>
+        <w:t xml:space="preserve"> </w:t>
+      </w:r>
+      <w:proofErr w:type="spellStart"/>
+      <w:r>
+        <w:rPr>
+          <w:i/>
+          <w:iCs/>
+          <w:sz w:val="24"/>
+          <w:szCs w:val="24"/>
+          <w:lang w:val="bg-BG"/>
+        </w:rPr>
+        <w:t>ugly</w:t>
+      </w:r>
+      <w:proofErr w:type="spellEnd"/>
+      <w:r>
+        <w:rPr>
+          <w:i/>
+          <w:iCs/>
+          <w:sz w:val="24"/>
+          <w:szCs w:val="24"/>
+          <w:lang w:val="bg-BG"/>
+        </w:rPr>
+        <w:t xml:space="preserve">! </w:t>
+      </w:r>
+      <w:proofErr w:type="spellStart"/>
+      <w:r>
+        <w:rPr>
+          <w:b/>
+          <w:bCs/>
+          <w:i/>
+          <w:iCs/>
+          <w:sz w:val="24"/>
+          <w:szCs w:val="24"/>
+          <w:lang w:val="bg-BG"/>
+        </w:rPr>
+        <w:t>No</w:t>
+      </w:r>
+      <w:proofErr w:type="spellEnd"/>
+      <w:r>
+        <w:rPr>
+          <w:b/>
+          <w:bCs/>
+          <w:i/>
+          <w:iCs/>
+          <w:sz w:val="24"/>
+          <w:szCs w:val="24"/>
+        </w:rPr>
+        <w:t xml:space="preserve"> (n)</w:t>
+      </w:r>
+    </w:p>
+    <w:p>
+      <w:pPr>
+        <w:jc w:val="both"/>
+        <w:rPr>
+          <w:noProof/>
+          <w:sz w:val="24"/>
+          <w:szCs w:val="24"/>
+          <w:lang w:val="bg-BG"/>
+        </w:rPr>
+      </w:pPr>
+      <w:r>
+        <w:rPr>
+          <w:sz w:val="24"/>
+          <w:szCs w:val="24"/>
+          <w:lang w:val="bg-BG"/>
+        </w:rPr>
+        <w:t xml:space="preserve">След изпълнение на командата </w:t>
+      </w:r>
+      <w:r>
         <w:rPr>
           <w:i/>
           <w:iCs/>
@@ -3004,7 +4993,8 @@
           <w:sz w:val="28"/>
           <w:szCs w:val="28"/>
         </w:rPr>
-      </w:pPr>
+        <w:t>cordova run browser</w:t>
+      </w:r>
       <w:r>
         <w:rPr>
           <w:i/>
@@ -3012,13 +5002,57 @@
           <w:noProof/>
           <w:sz w:val="28"/>
           <w:szCs w:val="28"/>
+          <w:lang w:val="bg-BG"/>
+        </w:rPr>
+        <w:t xml:space="preserve"> </w:t>
+      </w:r>
+      <w:r>
+        <w:rPr>
+          <w:noProof/>
+          <w:sz w:val="24"/>
+          <w:szCs w:val="24"/>
+          <w:lang w:val="bg-BG"/>
+        </w:rPr>
+        <w:t>приложението трябва да изглежда така:</w:t>
+      </w:r>
+    </w:p>
+    <w:p>
+      <w:pPr>
+        <w:jc w:val="both"/>
+      </w:pPr>
+    </w:p>
+    <w:p>
+      <w:pPr>
+        <w:jc w:val="both"/>
+      </w:pPr>
+      <w:bookmarkStart w:id="1" w:name="_GoBack"/>
+      <w:bookmarkEnd w:id="1"/>
+    </w:p>
+    <w:p>
+      <w:pPr>
+        <w:spacing w:before="0" w:after="200"/>
+        <w:rPr>
+          <w:i/>
+          <w:iCs/>
+          <w:noProof/>
+          <w:sz w:val="28"/>
+          <w:szCs w:val="28"/>
+        </w:rPr>
+      </w:pPr>
+      <w:r>
+        <w:rPr>
+          <w:i/>
+          <w:iCs/>
+          <w:noProof/>
+          <w:sz w:val="28"/>
+          <w:szCs w:val="28"/>
         </w:rPr>
         <w:br w:type="page"/>
       </w:r>
     </w:p>
     <w:sectPr>
-      <w:headerReference w:type="default" r:id="rId12"/>
-      <w:footerReference w:type="default" r:id="rId13"/>
+      <w:headerReference w:type="default" r:id="rId15"/>
+      <w:footerReference w:type="default" r:id="rId16"/>
       <w:pgSz w:w="11909" w:h="16834" w:code="9"/>
       <w:pgMar w:top="567" w:right="737" w:bottom="1077" w:left="737" w:header="567" w:footer="794" w:gutter="0"/>
       <w:cols w:space="720"/>
@@ -3566,23 +5600,7 @@
                               <w:sz w:val="19"/>
                               <w:szCs w:val="19"/>
                             </w:rPr>
-                            <w:t xml:space="preserve"> </w:t>
-                          </w:r>
-                          <w:proofErr w:type="spellStart"/>
-                          <w:r>
-                            <w:rPr>
-                              <w:sz w:val="19"/>
-                              <w:szCs w:val="19"/>
-                            </w:rPr>
-                            <w:t>Университет</w:t>
-                          </w:r>
-                          <w:proofErr w:type="spellEnd"/>
-                          <w:r>
-                            <w:rPr>
-                              <w:sz w:val="19"/>
-                              <w:szCs w:val="19"/>
-                            </w:rPr>
-                            <w:t xml:space="preserve"> - </w:t>
+                            <w:t xml:space="preserve"> Университет - </w:t>
                           </w:r>
                           <w:proofErr w:type="spellStart"/>
                           <w:r>
@@ -3649,23 +5667,7 @@
                         <w:sz w:val="19"/>
                         <w:szCs w:val="19"/>
                       </w:rPr>
-                      <w:t xml:space="preserve"> </w:t>
-                    </w:r>
-                    <w:proofErr w:type="spellStart"/>
-                    <w:r>
-                      <w:rPr>
-                        <w:sz w:val="19"/>
-                        <w:szCs w:val="19"/>
-                      </w:rPr>
-                      <w:t>Университет</w:t>
-                    </w:r>
-                    <w:proofErr w:type="spellEnd"/>
-                    <w:r>
-                      <w:rPr>
-                        <w:sz w:val="19"/>
-                        <w:szCs w:val="19"/>
-                      </w:rPr>
-                      <w:t xml:space="preserve"> - </w:t>
+                      <w:t xml:space="preserve"> Университет - </w:t>
                     </w:r>
                     <w:proofErr w:type="spellStart"/>
                     <w:r>
@@ -4474,7 +6476,7 @@
   <w:abstractNum w:abstractNumId="7" w15:restartNumberingAfterBreak="0">
     <w:nsid w:val="176C4FDF"/>
     <w:multiLevelType w:val="hybridMultilevel"/>
-    <w:tmpl w:val="24CE4616"/>
+    <w:tmpl w:val="F22C3144"/>
     <w:lvl w:ilvl="0" w:tplc="0409000F">
       <w:start w:val="1"/>
       <w:numFmt w:val="decimal"/>
@@ -7834,7 +9836,7 @@
 </file>
 
 <file path=customXml/itemProps1.xml><?xml version="1.0" encoding="utf-8"?>
-<ds:datastoreItem xmlns:ds="http://schemas.openxmlformats.org/officeDocument/2006/customXml" ds:itemID="{2D96B3D5-B128-49C6-B5B6-A3F4D823387C}">
+<ds:datastoreItem xmlns:ds="http://schemas.openxmlformats.org/officeDocument/2006/customXml" ds:itemID="{700C5E13-497B-4279-8375-AE3C020592EC}">
   <ds:schemaRefs>
     <ds:schemaRef ds:uri="http://schemas.openxmlformats.org/officeDocument/2006/bibliography"/>
   </ds:schemaRefs>
